--- a/Ryan/Ryan-ProjectDesign.docx
+++ b/Ryan/Ryan-ProjectDesign.docx
@@ -2146,7 +2146,7 @@
             <w:u w:val="single"/>
             <w:rtl w:val="0"/>
           </w:rPr>
-          <w:t xml:space="preserve">2.2.2  The Schedule</w:t>
+          <w:t xml:space="preserve">2.2.2  The Schedule (Day View)</w:t>
         </w:r>
       </w:hyperlink>
       <w:r>
@@ -2199,6 +2199,69 @@
     </w:p>
     <w:p>
       <w:pPr>
+        <w:ind w:left="1080" w:firstLine="0"/>
+        <w:contextualSpacing w:val="0"/>
+      </w:pPr>
+      <w:hyperlink w:anchor="h.u7xdrta0caep">
+        <w:r>
+          <w:rPr>
+            <w:color w:val="1155cc"/>
+            <w:u w:val="single"/>
+            <w:rtl w:val="0"/>
+          </w:rPr>
+          <w:t xml:space="preserve">2.2.5 Booking Overview</w:t>
+        </w:r>
+      </w:hyperlink>
+      <w:r>
+        <w:rPr>
+          <w:rtl w:val="0"/>
+        </w:rPr>
+      </w:r>
+    </w:p>
+    <w:p>
+      <w:pPr>
+        <w:ind w:left="1080" w:firstLine="0"/>
+        <w:contextualSpacing w:val="0"/>
+      </w:pPr>
+      <w:hyperlink w:anchor="h.bpd5jgr7601b">
+        <w:r>
+          <w:rPr>
+            <w:color w:val="1155cc"/>
+            <w:u w:val="single"/>
+            <w:rtl w:val="0"/>
+          </w:rPr>
+          <w:t xml:space="preserve">2.2.6 User Booked Fields</w:t>
+        </w:r>
+      </w:hyperlink>
+      <w:r>
+        <w:rPr>
+          <w:rtl w:val="0"/>
+        </w:rPr>
+      </w:r>
+    </w:p>
+    <w:p>
+      <w:pPr>
+        <w:ind w:left="1080" w:firstLine="0"/>
+        <w:contextualSpacing w:val="0"/>
+      </w:pPr>
+      <w:hyperlink w:anchor="h.soohn8gwdv2">
+        <w:r>
+          <w:rPr>
+            <w:color w:val="1155cc"/>
+            <w:u w:val="single"/>
+            <w:rtl w:val="0"/>
+          </w:rPr>
+          <w:t xml:space="preserve">2.2.7 User Creation</w:t>
+        </w:r>
+      </w:hyperlink>
+      <w:r>
+        <w:rPr>
+          <w:rtl w:val="0"/>
+        </w:rPr>
+      </w:r>
+    </w:p>
+    <w:p>
+      <w:pPr>
         <w:contextualSpacing w:val="0"/>
         <w:rPr/>
       </w:pPr>
@@ -2523,13 +2586,98 @@
       <w:pPr>
         <w:widowControl w:val="0"/>
         <w:contextualSpacing w:val="0"/>
-        <w:rPr/>
       </w:pPr>
       <w:r>
         <w:rPr>
           <w:rtl w:val="0"/>
         </w:rPr>
         <w:t xml:space="preserve">The users that have logged in are allowed to book fields and ball bags for certain time slots.</w:t>
+      </w:r>
+    </w:p>
+    <w:p>
+      <w:pPr>
+        <w:widowControl w:val="0"/>
+        <w:contextualSpacing w:val="0"/>
+      </w:pPr>
+      <w:r>
+        <w:rPr>
+          <w:rtl w:val="0"/>
+        </w:rPr>
+      </w:r>
+    </w:p>
+    <w:p>
+      <w:pPr>
+        <w:pStyle w:val="Heading3"/>
+        <w:keepNext w:val="1"/>
+        <w:keepLines w:val="1"/>
+        <w:widowControl w:val="0"/>
+        <w:spacing w:lineRule="auto" w:before="160"/>
+        <w:contextualSpacing w:val="0"/>
+        <w:rPr/>
+      </w:pPr>
+      <w:bookmarkStart w:id="12" w:colFirst="0" w:name="h.fsmpo31yg8lo" w:colLast="0"/>
+      <w:bookmarkEnd w:id="12"/>
+      <w:r>
+        <w:rPr>
+          <w:rtl w:val="0"/>
+        </w:rPr>
+        <w:t xml:space="preserve">1.3.4 View User Booking  </w:t>
+      </w:r>
+    </w:p>
+    <w:p>
+      <w:pPr>
+        <w:widowControl w:val="0"/>
+        <w:contextualSpacing w:val="0"/>
+        <w:rPr/>
+      </w:pPr>
+      <w:r>
+        <w:rPr>
+          <w:rtl w:val="0"/>
+        </w:rPr>
+        <w:t xml:space="preserve">View the booked fields of an individual user. </w:t>
+      </w:r>
+    </w:p>
+    <w:p>
+      <w:pPr>
+        <w:widowControl w:val="0"/>
+        <w:contextualSpacing w:val="0"/>
+      </w:pPr>
+      <w:r>
+        <w:rPr>
+          <w:rtl w:val="0"/>
+        </w:rPr>
+        <w:t xml:space="preserve"> </w:t>
+      </w:r>
+    </w:p>
+    <w:p>
+      <w:pPr>
+        <w:pStyle w:val="Heading3"/>
+        <w:keepNext w:val="1"/>
+        <w:keepLines w:val="1"/>
+        <w:widowControl w:val="0"/>
+        <w:spacing w:lineRule="auto" w:before="160"/>
+        <w:contextualSpacing w:val="0"/>
+        <w:rPr/>
+      </w:pPr>
+      <w:bookmarkStart w:id="13" w:colFirst="0" w:name="h.ulpiyjgut676" w:colLast="0"/>
+      <w:bookmarkEnd w:id="13"/>
+      <w:r>
+        <w:rPr>
+          <w:rtl w:val="0"/>
+        </w:rPr>
+        <w:t xml:space="preserve">1.3.5 Create a User</w:t>
+      </w:r>
+    </w:p>
+    <w:p>
+      <w:pPr>
+        <w:widowControl w:val="0"/>
+        <w:contextualSpacing w:val="0"/>
+      </w:pPr>
+      <w:r>
+        <w:rPr>
+          <w:rtl w:val="0"/>
+        </w:rPr>
+        <w:t xml:space="preserve">Create a user that is allowed to book fields. The user will have to use a pin that is given to them by the soccer club in order to make a user. </w:t>
       </w:r>
     </w:p>
     <w:p>
@@ -2554,8 +2702,8 @@
         <w:contextualSpacing w:val="0"/>
         <w:rPr/>
       </w:pPr>
-      <w:bookmarkStart w:id="12" w:colFirst="0" w:name="h.mrp77he9hdw7" w:colLast="0"/>
-      <w:bookmarkEnd w:id="12"/>
+      <w:bookmarkStart w:id="14" w:colFirst="0" w:name="h.mrp77he9hdw7" w:colLast="0"/>
+      <w:bookmarkEnd w:id="14"/>
       <w:r>
         <w:rPr>
           <w:rtl w:val="0"/>
@@ -2615,13 +2763,15 @@
         </w:numPr>
         <w:ind w:left="720" w:hanging="359"/>
         <w:contextualSpacing w:val="1"/>
-        <w:rPr/>
-      </w:pPr>
-      <w:r>
-        <w:rPr>
-          <w:rtl w:val="0"/>
-        </w:rPr>
-        <w:t xml:space="preserve">coaches can undo the time slot that they booked</w:t>
+        <w:rPr>
+          <w:u w:val="none"/>
+        </w:rPr>
+      </w:pPr>
+      <w:r>
+        <w:rPr>
+          <w:rtl w:val="0"/>
+        </w:rPr>
+        <w:t xml:space="preserve">administrators can delete fields and ball bags</w:t>
       </w:r>
     </w:p>
     <w:p>
@@ -2633,6 +2783,44 @@
         </w:numPr>
         <w:ind w:left="720" w:hanging="359"/>
         <w:contextualSpacing w:val="1"/>
+        <w:rPr>
+          <w:u w:val="none"/>
+        </w:rPr>
+      </w:pPr>
+      <w:r>
+        <w:rPr>
+          <w:rtl w:val="0"/>
+        </w:rPr>
+        <w:t xml:space="preserve">administrators can undo any users booked fields as well as delete users.</w:t>
+      </w:r>
+    </w:p>
+    <w:p>
+      <w:pPr>
+        <w:widowControl w:val="0"/>
+        <w:numPr>
+          <w:ilvl w:val="0"/>
+          <w:numId w:val="1"/>
+        </w:numPr>
+        <w:ind w:left="720" w:hanging="359"/>
+        <w:contextualSpacing w:val="1"/>
+        <w:rPr/>
+      </w:pPr>
+      <w:r>
+        <w:rPr>
+          <w:rtl w:val="0"/>
+        </w:rPr>
+        <w:t xml:space="preserve">coaches can undo the time slot that they booked</w:t>
+      </w:r>
+    </w:p>
+    <w:p>
+      <w:pPr>
+        <w:widowControl w:val="0"/>
+        <w:numPr>
+          <w:ilvl w:val="0"/>
+          <w:numId w:val="1"/>
+        </w:numPr>
+        <w:ind w:left="720" w:hanging="359"/>
+        <w:contextualSpacing w:val="1"/>
         <w:rPr/>
       </w:pPr>
       <w:r>
@@ -2641,10 +2829,25 @@
         </w:rPr>
         <w:t xml:space="preserve">coaches can book a time on a field weekly, instead of just booking for one day.</w:t>
       </w:r>
-      <w:r>
-        <w:rPr>
-          <w:rtl w:val="0"/>
-        </w:rPr>
+    </w:p>
+    <w:p>
+      <w:pPr>
+        <w:widowControl w:val="0"/>
+        <w:numPr>
+          <w:ilvl w:val="0"/>
+          <w:numId w:val="1"/>
+        </w:numPr>
+        <w:ind w:left="720" w:hanging="359"/>
+        <w:contextualSpacing w:val="1"/>
+        <w:rPr>
+          <w:u w:val="none"/>
+        </w:rPr>
+      </w:pPr>
+      <w:r>
+        <w:rPr>
+          <w:rtl w:val="0"/>
+        </w:rPr>
+        <w:t xml:space="preserve">Users can go and change their name as well as their contact information. password changing can also be added.</w:t>
       </w:r>
     </w:p>
     <w:p>
@@ -2679,8 +2882,8 @@
         <w:spacing w:lineRule="auto" w:before="200"/>
         <w:contextualSpacing w:val="0"/>
       </w:pPr>
-      <w:bookmarkStart w:id="13" w:colFirst="0" w:name="h.23qw7otel7j6" w:colLast="0"/>
-      <w:bookmarkEnd w:id="13"/>
+      <w:bookmarkStart w:id="15" w:colFirst="0" w:name="h.23qw7otel7j6" w:colLast="0"/>
+      <w:bookmarkEnd w:id="15"/>
       <w:r>
         <w:rPr>
           <w:rtl w:val="0"/>
@@ -2707,18 +2910,76 @@
         <w:rPr>
           <w:rtl w:val="0"/>
         </w:rPr>
-        <w:t xml:space="preserve">The following classes will be used to provide the functionality of the system.  These classes will correspond to the database tables which will be used to store the information.  </w:t>
-      </w:r>
-    </w:p>
-    <w:p>
-      <w:pPr>
-        <w:widowControl w:val="0"/>
-        <w:contextualSpacing w:val="0"/>
-      </w:pPr>
-      <w:r>
-        <w:rPr>
-          <w:rtl w:val="0"/>
-        </w:rPr>
+        <w:t xml:space="preserve">The following classes will be used to provide the functionality of the system.  These classes will correspond to the database tables which will be used to store the information.   More classes may be added as the project grows.</w:t>
+      </w:r>
+    </w:p>
+    <w:p>
+      <w:pPr>
+        <w:widowControl w:val="0"/>
+        <w:contextualSpacing w:val="0"/>
+      </w:pPr>
+      <w:r>
+        <w:rPr>
+          <w:rtl w:val="0"/>
+        </w:rPr>
+      </w:r>
+    </w:p>
+    <w:p>
+      <w:pPr>
+        <w:widowControl w:val="0"/>
+        <w:contextualSpacing w:val="0"/>
+      </w:pPr>
+      <w:r>
+        <w:rPr>
+          <w:rtl w:val="0"/>
+        </w:rPr>
+        <w:t xml:space="preserve">User Class - This class will contain the information of whomever is logged in.</w:t>
+      </w:r>
+    </w:p>
+    <w:p>
+      <w:pPr>
+        <w:widowControl w:val="0"/>
+        <w:contextualSpacing w:val="0"/>
+      </w:pPr>
+      <w:r>
+        <w:rPr>
+          <w:rtl w:val="0"/>
+        </w:rPr>
+      </w:r>
+    </w:p>
+    <w:p>
+      <w:pPr>
+        <w:widowControl w:val="0"/>
+        <w:contextualSpacing w:val="0"/>
+      </w:pPr>
+      <w:r>
+        <w:rPr>
+          <w:rtl w:val="0"/>
+        </w:rPr>
+        <w:t xml:space="preserve">CheckLogin - This class will check the login information that is given to it to and validate whether or not the user has entered the information properly.</w:t>
+      </w:r>
+    </w:p>
+    <w:p>
+      <w:pPr>
+        <w:widowControl w:val="0"/>
+        <w:contextualSpacing w:val="0"/>
+      </w:pPr>
+      <w:r>
+        <w:rPr>
+          <w:rtl w:val="0"/>
+        </w:rPr>
+      </w:r>
+    </w:p>
+    <w:p>
+      <w:pPr>
+        <w:widowControl w:val="0"/>
+        <w:contextualSpacing w:val="0"/>
+      </w:pPr>
+      <w:r>
+        <w:rPr>
+          <w:rtl w:val="0"/>
+        </w:rPr>
+        <w:t xml:space="preserve">User Creation - This is a secondary function that will allow users to be created. Since you need to be a coach to book fields you would need permission from your soccer club to be able to book a field. Which is why users may be just be created manually. But, there is also an option to allow a user to be created but first they must enter a pin number that was given to them by the soccer club. If the pin is correct, the person would be allowed to create a user. Some functionality would have to be that a pin can only be used once.</w:t>
       </w:r>
     </w:p>
     <w:p>
@@ -2754,8 +3015,8 @@
         <w:contextualSpacing w:val="0"/>
         <w:rPr/>
       </w:pPr>
-      <w:bookmarkStart w:id="14" w:colFirst="0" w:name="h.jsctzc546e47" w:colLast="0"/>
-      <w:bookmarkEnd w:id="14"/>
+      <w:bookmarkStart w:id="16" w:colFirst="0" w:name="h.jsctzc546e47" w:colLast="0"/>
+      <w:bookmarkEnd w:id="16"/>
       <w:r>
         <w:rPr>
           <w:rtl w:val="0"/>
@@ -2779,13 +3040,48 @@
       <w:pPr>
         <w:widowControl w:val="0"/>
         <w:contextualSpacing w:val="0"/>
-        <w:rPr/>
       </w:pPr>
       <w:r>
         <w:rPr>
           <w:rtl w:val="0"/>
         </w:rPr>
         <w:t xml:space="preserve">Provide a mockup of the screens that you expect to use in your project.  Also provide a brief description (paragraph of two) describing each of the screens to be used in your program.</w:t>
+      </w:r>
+    </w:p>
+    <w:p>
+      <w:pPr>
+        <w:widowControl w:val="0"/>
+        <w:contextualSpacing w:val="0"/>
+      </w:pPr>
+      <w:r>
+        <w:rPr>
+          <w:rtl w:val="0"/>
+        </w:rPr>
+      </w:r>
+    </w:p>
+    <w:p>
+      <w:pPr>
+        <w:widowControl w:val="0"/>
+        <w:contextualSpacing w:val="0"/>
+      </w:pPr>
+      <w:r>
+        <w:rPr>
+          <w:rtl w:val="0"/>
+        </w:rPr>
+        <w:t xml:space="preserve">**Please Note**</w:t>
+      </w:r>
+    </w:p>
+    <w:p>
+      <w:pPr>
+        <w:widowControl w:val="0"/>
+        <w:contextualSpacing w:val="0"/>
+        <w:rPr/>
+      </w:pPr>
+      <w:r>
+        <w:rPr>
+          <w:rtl w:val="0"/>
+        </w:rPr>
+        <w:t xml:space="preserve">The following designs do not include the tiles that will be used for almost every page. There will be a menu on the left side and a footer at the bottom of every page. </w:t>
       </w:r>
     </w:p>
     <w:p>
@@ -2810,8 +3106,8 @@
         <w:contextualSpacing w:val="0"/>
         <w:rPr/>
       </w:pPr>
-      <w:bookmarkStart w:id="15" w:colFirst="0" w:name="h.jhzb9v1uaxr" w:colLast="0"/>
-      <w:bookmarkEnd w:id="15"/>
+      <w:bookmarkStart w:id="17" w:colFirst="0" w:name="h.jhzb9v1uaxr" w:colLast="0"/>
+      <w:bookmarkEnd w:id="17"/>
       <w:r>
         <w:rPr>
           <w:rtl w:val="0"/>
@@ -3109,9 +3405,7 @@
     </w:tbl>
     <w:p>
       <w:pPr>
-        <w:widowControl w:val="0"/>
-        <w:contextualSpacing w:val="0"/>
-        <w:rPr/>
+        <w:contextualSpacing w:val="0"/>
       </w:pPr>
       <w:r>
         <w:rPr>
@@ -3127,103 +3421,15 @@
         <w:widowControl w:val="0"/>
         <w:spacing w:lineRule="auto" w:before="160"/>
         <w:contextualSpacing w:val="0"/>
-      </w:pPr>
-      <w:bookmarkStart w:id="16" w:colFirst="0" w:name="h.w9ajlfnojh6h" w:colLast="0"/>
-      <w:bookmarkEnd w:id="16"/>
-      <w:r>
-        <w:rPr>
-          <w:rtl w:val="0"/>
-        </w:rPr>
-      </w:r>
-    </w:p>
-    <w:p>
-      <w:pPr>
-        <w:pStyle w:val="Heading3"/>
-        <w:keepNext w:val="1"/>
-        <w:keepLines w:val="1"/>
-        <w:widowControl w:val="0"/>
-        <w:spacing w:lineRule="auto" w:before="160"/>
-        <w:contextualSpacing w:val="0"/>
-      </w:pPr>
-      <w:bookmarkStart w:id="17" w:colFirst="0" w:name="h.fm1ed9u83tcg" w:colLast="0"/>
-      <w:bookmarkEnd w:id="17"/>
-      <w:r>
-        <w:rPr>
-          <w:rtl w:val="0"/>
-        </w:rPr>
-      </w:r>
-    </w:p>
-    <w:p>
-      <w:pPr>
-        <w:pStyle w:val="Heading3"/>
-        <w:keepNext w:val="1"/>
-        <w:keepLines w:val="1"/>
-        <w:widowControl w:val="0"/>
-        <w:spacing w:lineRule="auto" w:before="160"/>
-        <w:contextualSpacing w:val="0"/>
-      </w:pPr>
-      <w:bookmarkStart w:id="18" w:colFirst="0" w:name="h.dwmt2lorn3cy" w:colLast="0"/>
+        <w:rPr/>
+      </w:pPr>
+      <w:bookmarkStart w:id="18" w:colFirst="0" w:name="h.d3rdgey81c0m" w:colLast="0"/>
       <w:bookmarkEnd w:id="18"/>
       <w:r>
         <w:rPr>
           <w:rtl w:val="0"/>
         </w:rPr>
-      </w:r>
-    </w:p>
-    <w:p>
-      <w:pPr>
-        <w:contextualSpacing w:val="0"/>
-      </w:pPr>
-      <w:r>
-        <w:rPr>
-          <w:rtl w:val="0"/>
-        </w:rPr>
-      </w:r>
-    </w:p>
-    <w:p>
-      <w:pPr>
-        <w:pStyle w:val="Heading3"/>
-        <w:keepNext w:val="1"/>
-        <w:keepLines w:val="1"/>
-        <w:widowControl w:val="0"/>
-        <w:spacing w:lineRule="auto" w:before="160"/>
-        <w:contextualSpacing w:val="0"/>
-      </w:pPr>
-      <w:bookmarkStart w:id="19" w:colFirst="0" w:name="h.t7vk4lnqucui" w:colLast="0"/>
-      <w:bookmarkEnd w:id="19"/>
-      <w:r>
-        <w:rPr>
-          <w:rtl w:val="0"/>
-        </w:rPr>
-      </w:r>
-    </w:p>
-    <w:p>
-      <w:pPr>
-        <w:contextualSpacing w:val="0"/>
-      </w:pPr>
-      <w:r>
-        <w:rPr>
-          <w:rtl w:val="0"/>
-        </w:rPr>
-      </w:r>
-    </w:p>
-    <w:p>
-      <w:pPr>
-        <w:pStyle w:val="Heading3"/>
-        <w:keepNext w:val="1"/>
-        <w:keepLines w:val="1"/>
-        <w:widowControl w:val="0"/>
-        <w:spacing w:lineRule="auto" w:before="160"/>
-        <w:contextualSpacing w:val="0"/>
-        <w:rPr/>
-      </w:pPr>
-      <w:bookmarkStart w:id="20" w:colFirst="0" w:name="h.d3rdgey81c0m" w:colLast="0"/>
-      <w:bookmarkEnd w:id="20"/>
-      <w:r>
-        <w:rPr>
-          <w:rtl w:val="0"/>
-        </w:rPr>
-        <w:t xml:space="preserve">2.2.2  The Schedule</w:t>
+        <w:t xml:space="preserve">2.2.2  The Schedule (Day View)</w:t>
       </w:r>
     </w:p>
     <w:p>
@@ -3970,8 +4176,28 @@
         <w:spacing w:lineRule="auto" w:before="160"/>
         <w:contextualSpacing w:val="0"/>
       </w:pPr>
-      <w:bookmarkStart w:id="21" w:colFirst="0" w:name="h.uo9qbvos0pio" w:colLast="0"/>
-      <w:bookmarkEnd w:id="21"/>
+      <w:bookmarkStart w:id="19" w:colFirst="0" w:name="h.203k6nq5eyyo" w:colLast="0"/>
+      <w:bookmarkEnd w:id="19"/>
+      <w:r>
+        <w:rPr>
+          <w:rtl w:val="0"/>
+        </w:rPr>
+      </w:r>
+    </w:p>
+    <w:p>
+      <w:pPr>
+        <w:contextualSpacing w:val="0"/>
+      </w:pPr>
+      <w:r>
+        <w:rPr>
+          <w:rtl w:val="0"/>
+        </w:rPr>
+      </w:r>
+    </w:p>
+    <w:p>
+      <w:pPr>
+        <w:contextualSpacing w:val="0"/>
+      </w:pPr>
       <w:r>
         <w:rPr>
           <w:rtl w:val="0"/>
@@ -3986,122 +4212,10 @@
         <w:widowControl w:val="0"/>
         <w:spacing w:lineRule="auto" w:before="160"/>
         <w:contextualSpacing w:val="0"/>
-      </w:pPr>
-      <w:bookmarkStart w:id="22" w:colFirst="0" w:name="h.77hu1f4bhypu" w:colLast="0"/>
-      <w:bookmarkEnd w:id="22"/>
-      <w:r>
-        <w:rPr>
-          <w:rtl w:val="0"/>
-        </w:rPr>
-      </w:r>
-    </w:p>
-    <w:p>
-      <w:pPr>
-        <w:pStyle w:val="Heading3"/>
-        <w:keepNext w:val="1"/>
-        <w:keepLines w:val="1"/>
-        <w:widowControl w:val="0"/>
-        <w:spacing w:lineRule="auto" w:before="160"/>
-        <w:contextualSpacing w:val="0"/>
-      </w:pPr>
-      <w:bookmarkStart w:id="23" w:colFirst="0" w:name="h.d2gz0pqavqjh" w:colLast="0"/>
-      <w:bookmarkEnd w:id="23"/>
-      <w:r>
-        <w:rPr>
-          <w:rtl w:val="0"/>
-        </w:rPr>
-      </w:r>
-    </w:p>
-    <w:p>
-      <w:pPr>
-        <w:pStyle w:val="Heading3"/>
-        <w:keepNext w:val="1"/>
-        <w:keepLines w:val="1"/>
-        <w:widowControl w:val="0"/>
-        <w:spacing w:lineRule="auto" w:before="160"/>
-        <w:contextualSpacing w:val="0"/>
-      </w:pPr>
-      <w:bookmarkStart w:id="24" w:colFirst="0" w:name="h.rz43gvs0z3xc" w:colLast="0"/>
-      <w:bookmarkEnd w:id="24"/>
-      <w:r>
-        <w:rPr>
-          <w:rtl w:val="0"/>
-        </w:rPr>
-      </w:r>
-    </w:p>
-    <w:p>
-      <w:pPr>
-        <w:pStyle w:val="Heading3"/>
-        <w:keepNext w:val="1"/>
-        <w:keepLines w:val="1"/>
-        <w:widowControl w:val="0"/>
-        <w:spacing w:lineRule="auto" w:before="160"/>
-        <w:contextualSpacing w:val="0"/>
-      </w:pPr>
-      <w:bookmarkStart w:id="25" w:colFirst="0" w:name="h.ntxtxj48qz7d" w:colLast="0"/>
-      <w:bookmarkEnd w:id="25"/>
-      <w:r>
-        <w:rPr>
-          <w:rtl w:val="0"/>
-        </w:rPr>
-      </w:r>
-    </w:p>
-    <w:p>
-      <w:pPr>
-        <w:contextualSpacing w:val="0"/>
-      </w:pPr>
-      <w:r>
-        <w:rPr>
-          <w:rtl w:val="0"/>
-        </w:rPr>
-      </w:r>
-    </w:p>
-    <w:p>
-      <w:pPr>
-        <w:pStyle w:val="Heading3"/>
-        <w:keepNext w:val="1"/>
-        <w:keepLines w:val="1"/>
-        <w:widowControl w:val="0"/>
-        <w:spacing w:lineRule="auto" w:before="160"/>
-        <w:contextualSpacing w:val="0"/>
-      </w:pPr>
-      <w:bookmarkStart w:id="26" w:colFirst="0" w:name="h.9gf3tbv33s77" w:colLast="0"/>
-      <w:bookmarkEnd w:id="26"/>
-      <w:r>
-        <w:rPr>
-          <w:rtl w:val="0"/>
-        </w:rPr>
-      </w:r>
-    </w:p>
-    <w:p>
-      <w:pPr>
-        <w:pStyle w:val="Heading3"/>
-        <w:keepNext w:val="1"/>
-        <w:keepLines w:val="1"/>
-        <w:widowControl w:val="0"/>
-        <w:spacing w:lineRule="auto" w:before="160"/>
-        <w:contextualSpacing w:val="0"/>
-      </w:pPr>
-      <w:bookmarkStart w:id="27" w:colFirst="0" w:name="h.pyhyef3b3c7c" w:colLast="0"/>
-      <w:bookmarkEnd w:id="27"/>
-      <w:r>
-        <w:rPr>
-          <w:rtl w:val="0"/>
-        </w:rPr>
-      </w:r>
-    </w:p>
-    <w:p>
-      <w:pPr>
-        <w:pStyle w:val="Heading3"/>
-        <w:keepNext w:val="1"/>
-        <w:keepLines w:val="1"/>
-        <w:widowControl w:val="0"/>
-        <w:spacing w:lineRule="auto" w:before="160"/>
-        <w:contextualSpacing w:val="0"/>
-        <w:rPr/>
-      </w:pPr>
-      <w:bookmarkStart w:id="28" w:colFirst="0" w:name="h.avw6yxg1kj5e" w:colLast="0"/>
-      <w:bookmarkEnd w:id="28"/>
+        <w:rPr/>
+      </w:pPr>
+      <w:bookmarkStart w:id="20" w:colFirst="0" w:name="h.avw6yxg1kj5e" w:colLast="0"/>
+      <w:bookmarkEnd w:id="20"/>
       <w:r>
         <w:rPr>
           <w:rtl w:val="0"/>
@@ -4364,8 +4478,8 @@
         <w:contextualSpacing w:val="0"/>
         <w:rPr/>
       </w:pPr>
-      <w:bookmarkStart w:id="29" w:colFirst="0" w:name="h.lndthbd1ol3d" w:colLast="0"/>
-      <w:bookmarkEnd w:id="29"/>
+      <w:bookmarkStart w:id="21" w:colFirst="0" w:name="h.lndthbd1ol3d" w:colLast="0"/>
+      <w:bookmarkEnd w:id="21"/>
       <w:r>
         <w:rPr>
           <w:rtl w:val="0"/>
@@ -4395,7 +4509,7 @@
         <w:rPr>
           <w:rtl w:val="0"/>
         </w:rPr>
-        <w:t xml:space="preserve">In this view, the user selects a day out of the week so that they can see the field booking for that day. current day would be highlighted.</w:t>
+        <w:t xml:space="preserve">In this view, the user selects a day out of the week so that they can see the field booking for that day. current day would be highlighted. Another option for this would be to just display the next 7 days instead of just displaying the current week.</w:t>
       </w:r>
     </w:p>
     <w:p>
@@ -4891,6 +5005,1198 @@
     </w:p>
     <w:p>
       <w:pPr>
+        <w:pStyle w:val="Heading3"/>
+        <w:keepNext w:val="1"/>
+        <w:keepLines w:val="1"/>
+        <w:widowControl w:val="0"/>
+        <w:spacing w:lineRule="auto" w:before="160"/>
+        <w:contextualSpacing w:val="0"/>
+      </w:pPr>
+      <w:bookmarkStart w:id="22" w:colFirst="0" w:name="h.xjz81dhz3uy4" w:colLast="0"/>
+      <w:bookmarkEnd w:id="22"/>
+      <w:r>
+        <w:rPr>
+          <w:rtl w:val="0"/>
+        </w:rPr>
+      </w:r>
+    </w:p>
+    <w:p>
+      <w:pPr>
+        <w:contextualSpacing w:val="0"/>
+      </w:pPr>
+      <w:r>
+        <w:rPr>
+          <w:rtl w:val="0"/>
+        </w:rPr>
+      </w:r>
+    </w:p>
+    <w:p>
+      <w:pPr>
+        <w:pStyle w:val="Heading3"/>
+        <w:keepNext w:val="1"/>
+        <w:keepLines w:val="1"/>
+        <w:widowControl w:val="0"/>
+        <w:spacing w:lineRule="auto" w:before="160"/>
+        <w:contextualSpacing w:val="0"/>
+        <w:rPr/>
+      </w:pPr>
+      <w:bookmarkStart w:id="23" w:colFirst="0" w:name="h.u7xdrta0caep" w:colLast="0"/>
+      <w:bookmarkEnd w:id="23"/>
+      <w:r>
+        <w:rPr>
+          <w:rtl w:val="0"/>
+        </w:rPr>
+        <w:t xml:space="preserve">2.2.5 Booking Overview</w:t>
+      </w:r>
+    </w:p>
+    <w:p>
+      <w:pPr>
+        <w:widowControl w:val="0"/>
+        <w:contextualSpacing w:val="0"/>
+        <w:rPr/>
+      </w:pPr>
+      <w:r>
+        <w:rPr>
+          <w:rtl w:val="0"/>
+        </w:rPr>
+      </w:r>
+    </w:p>
+    <w:p>
+      <w:pPr>
+        <w:widowControl w:val="0"/>
+        <w:contextualSpacing w:val="0"/>
+        <w:rPr/>
+      </w:pPr>
+      <w:r>
+        <w:rPr>
+          <w:rtl w:val="0"/>
+        </w:rPr>
+        <w:t xml:space="preserve">This page will display all the users that have booked fields. Clicking on a user will display a list of the fields and the time that the user has booked them.</w:t>
+      </w:r>
+    </w:p>
+    <w:p>
+      <w:pPr>
+        <w:widowControl w:val="0"/>
+        <w:contextualSpacing w:val="0"/>
+        <w:rPr/>
+      </w:pPr>
+      <w:r>
+        <w:rPr>
+          <w:rtl w:val="0"/>
+        </w:rPr>
+      </w:r>
+    </w:p>
+    <w:tbl>
+      <w:tblPr>
+        <w:tblStyle w:val="KixTable11"/>
+        <w:bidiVisual w:val="0"/>
+        <w:tblW w:w="9360.0" w:type="dxa"/>
+        <w:jc w:val="left"/>
+        <w:tblBorders>
+          <w:top w:color="000000" w:space="0" w:val="single" w:sz="8"/>
+          <w:left w:color="000000" w:space="0" w:val="single" w:sz="8"/>
+          <w:bottom w:color="000000" w:space="0" w:val="single" w:sz="8"/>
+          <w:right w:color="000000" w:space="0" w:val="single" w:sz="8"/>
+          <w:insideH w:color="000000" w:space="0" w:val="single" w:sz="8"/>
+          <w:insideV w:color="000000" w:space="0" w:val="single" w:sz="8"/>
+        </w:tblBorders>
+        <w:tblLayout w:type="fixed"/>
+        <w:tblLook w:val="0600"/>
+      </w:tblPr>
+      <w:tblGrid>
+        <w:gridCol w:w="9360"/>
+      </w:tblGrid>
+      <w:tr>
+        <w:tc>
+          <w:tcPr>
+            <w:tcMar>
+              <w:top w:w="100.0" w:type="dxa"/>
+              <w:left w:w="100.0" w:type="dxa"/>
+              <w:bottom w:w="100.0" w:type="dxa"/>
+              <w:right w:w="100.0" w:type="dxa"/>
+            </w:tcMar>
+          </w:tcPr>
+          <w:p>
+            <w:pPr>
+              <w:widowControl w:val="0"/>
+              <w:spacing w:lineRule="auto" w:line="240"/>
+              <w:contextualSpacing w:val="0"/>
+              <w:jc w:val="center"/>
+              <w:rPr/>
+            </w:pPr>
+            <w:r>
+              <w:rPr>
+                <w:rtl w:val="0"/>
+              </w:rPr>
+              <w:t xml:space="preserve">Soccer Complex</w:t>
+            </w:r>
+          </w:p>
+          <w:p>
+            <w:pPr>
+              <w:widowControl w:val="0"/>
+              <w:spacing w:lineRule="auto" w:line="240"/>
+              <w:contextualSpacing w:val="0"/>
+              <w:jc w:val="center"/>
+              <w:rPr/>
+            </w:pPr>
+            <w:r>
+              <w:rPr>
+                <w:rtl w:val="0"/>
+              </w:rPr>
+              <w:t xml:space="preserve">User Overview</w:t>
+            </w:r>
+          </w:p>
+          <w:p>
+            <w:pPr>
+              <w:widowControl w:val="0"/>
+              <w:spacing w:lineRule="auto" w:line="240"/>
+              <w:contextualSpacing w:val="0"/>
+              <w:jc w:val="center"/>
+              <w:rPr/>
+            </w:pPr>
+            <w:r>
+              <w:rPr>
+                <w:rtl w:val="0"/>
+              </w:rPr>
+            </w:r>
+          </w:p>
+          <w:p>
+            <w:pPr>
+              <w:widowControl w:val="0"/>
+              <w:spacing w:lineRule="auto" w:line="240"/>
+              <w:contextualSpacing w:val="0"/>
+            </w:pPr>
+            <w:r>
+              <w:rPr>
+                <w:rtl w:val="0"/>
+              </w:rPr>
+            </w:r>
+          </w:p>
+          <w:tbl>
+            <w:tblPr>
+              <w:tblStyle w:val="KixTable10"/>
+              <w:bidiVisual w:val="0"/>
+              <w:tblW w:w="8826.0" w:type="dxa"/>
+              <w:jc w:val="left"/>
+              <w:tblBorders>
+                <w:top w:color="000000" w:space="0" w:val="single" w:sz="8"/>
+                <w:left w:color="000000" w:space="0" w:val="single" w:sz="8"/>
+                <w:bottom w:color="000000" w:space="0" w:val="single" w:sz="8"/>
+                <w:right w:color="000000" w:space="0" w:val="single" w:sz="8"/>
+                <w:insideH w:color="000000" w:space="0" w:val="single" w:sz="8"/>
+                <w:insideV w:color="000000" w:space="0" w:val="single" w:sz="8"/>
+              </w:tblBorders>
+              <w:tblLayout w:type="fixed"/>
+              <w:tblLook w:val="0600"/>
+            </w:tblPr>
+            <w:tblGrid>
+              <w:gridCol w:w="4413"/>
+              <w:gridCol w:w="4413"/>
+            </w:tblGrid>
+            <w:tr>
+              <w:tc>
+                <w:tcPr>
+                  <w:shd w:fill="b7b7b7"/>
+                  <w:tcMar>
+                    <w:top w:w="100.0" w:type="dxa"/>
+                    <w:left w:w="100.0" w:type="dxa"/>
+                    <w:bottom w:w="100.0" w:type="dxa"/>
+                    <w:right w:w="100.0" w:type="dxa"/>
+                  </w:tcMar>
+                </w:tcPr>
+                <w:p>
+                  <w:pPr>
+                    <w:widowControl w:val="0"/>
+                    <w:spacing w:lineRule="auto" w:after="0" w:line="240" w:before="0"/>
+                    <w:ind w:left="0" w:firstLine="0"/>
+                    <w:contextualSpacing w:val="0"/>
+                    <w:jc w:val="center"/>
+                  </w:pPr>
+                  <w:r>
+                    <w:rPr>
+                      <w:u w:val="single"/>
+                      <w:rtl w:val="0"/>
+                    </w:rPr>
+                    <w:t xml:space="preserve">User</w:t>
+                  </w:r>
+                </w:p>
+              </w:tc>
+              <w:tc>
+                <w:tcPr>
+                  <w:shd w:fill="b7b7b7"/>
+                  <w:tcMar>
+                    <w:top w:w="100.0" w:type="dxa"/>
+                    <w:left w:w="100.0" w:type="dxa"/>
+                    <w:bottom w:w="100.0" w:type="dxa"/>
+                    <w:right w:w="100.0" w:type="dxa"/>
+                  </w:tcMar>
+                </w:tcPr>
+                <w:p>
+                  <w:pPr>
+                    <w:widowControl w:val="0"/>
+                    <w:spacing w:lineRule="auto" w:after="0" w:line="240" w:before="0"/>
+                    <w:ind w:left="0" w:firstLine="0"/>
+                    <w:contextualSpacing w:val="0"/>
+                    <w:jc w:val="center"/>
+                  </w:pPr>
+                  <w:r>
+                    <w:rPr>
+                      <w:u w:val="single"/>
+                      <w:rtl w:val="0"/>
+                    </w:rPr>
+                    <w:t xml:space="preserve">Fields Booked</w:t>
+                  </w:r>
+                </w:p>
+              </w:tc>
+            </w:tr>
+            <w:tr>
+              <w:tc>
+                <w:tcPr>
+                  <w:tcMar>
+                    <w:top w:w="100.0" w:type="dxa"/>
+                    <w:left w:w="100.0" w:type="dxa"/>
+                    <w:bottom w:w="100.0" w:type="dxa"/>
+                    <w:right w:w="100.0" w:type="dxa"/>
+                  </w:tcMar>
+                </w:tcPr>
+                <w:p>
+                  <w:pPr>
+                    <w:widowControl w:val="0"/>
+                    <w:spacing w:lineRule="auto" w:after="0" w:line="240" w:before="0"/>
+                    <w:ind w:left="0" w:firstLine="0"/>
+                    <w:contextualSpacing w:val="0"/>
+                    <w:jc w:val="center"/>
+                  </w:pPr>
+                  <w:r>
+                    <w:rPr>
+                      <w:rtl w:val="0"/>
+                    </w:rPr>
+                    <w:t xml:space="preserve">Ryan </w:t>
+                  </w:r>
+                </w:p>
+              </w:tc>
+              <w:tc>
+                <w:tcPr>
+                  <w:tcMar>
+                    <w:top w:w="100.0" w:type="dxa"/>
+                    <w:left w:w="100.0" w:type="dxa"/>
+                    <w:bottom w:w="100.0" w:type="dxa"/>
+                    <w:right w:w="100.0" w:type="dxa"/>
+                  </w:tcMar>
+                </w:tcPr>
+                <w:p>
+                  <w:pPr>
+                    <w:widowControl w:val="0"/>
+                    <w:spacing w:lineRule="auto" w:after="0" w:line="240" w:before="0"/>
+                    <w:ind w:left="0" w:firstLine="0"/>
+                    <w:contextualSpacing w:val="0"/>
+                    <w:jc w:val="center"/>
+                  </w:pPr>
+                  <w:r>
+                    <w:rPr>
+                      <w:rtl w:val="0"/>
+                    </w:rPr>
+                    <w:t xml:space="preserve">5</w:t>
+                  </w:r>
+                </w:p>
+              </w:tc>
+            </w:tr>
+            <w:tr>
+              <w:tc>
+                <w:tcPr>
+                  <w:tcMar>
+                    <w:top w:w="100.0" w:type="dxa"/>
+                    <w:left w:w="100.0" w:type="dxa"/>
+                    <w:bottom w:w="100.0" w:type="dxa"/>
+                    <w:right w:w="100.0" w:type="dxa"/>
+                  </w:tcMar>
+                </w:tcPr>
+                <w:p>
+                  <w:pPr>
+                    <w:widowControl w:val="0"/>
+                    <w:spacing w:lineRule="auto" w:after="0" w:line="240" w:before="0"/>
+                    <w:ind w:left="0" w:firstLine="0"/>
+                    <w:contextualSpacing w:val="0"/>
+                    <w:jc w:val="center"/>
+                  </w:pPr>
+                  <w:r>
+                    <w:rPr>
+                      <w:rtl w:val="0"/>
+                    </w:rPr>
+                    <w:t xml:space="preserve">Evan</w:t>
+                  </w:r>
+                </w:p>
+              </w:tc>
+              <w:tc>
+                <w:tcPr>
+                  <w:tcMar>
+                    <w:top w:w="100.0" w:type="dxa"/>
+                    <w:left w:w="100.0" w:type="dxa"/>
+                    <w:bottom w:w="100.0" w:type="dxa"/>
+                    <w:right w:w="100.0" w:type="dxa"/>
+                  </w:tcMar>
+                </w:tcPr>
+                <w:p>
+                  <w:pPr>
+                    <w:widowControl w:val="0"/>
+                    <w:spacing w:lineRule="auto" w:after="0" w:line="240" w:before="0"/>
+                    <w:ind w:left="0" w:firstLine="0"/>
+                    <w:contextualSpacing w:val="0"/>
+                    <w:jc w:val="center"/>
+                  </w:pPr>
+                  <w:r>
+                    <w:rPr>
+                      <w:rtl w:val="0"/>
+                    </w:rPr>
+                    <w:t xml:space="preserve">3</w:t>
+                  </w:r>
+                </w:p>
+              </w:tc>
+            </w:tr>
+            <w:tr>
+              <w:tc>
+                <w:tcPr>
+                  <w:tcMar>
+                    <w:top w:w="100.0" w:type="dxa"/>
+                    <w:left w:w="100.0" w:type="dxa"/>
+                    <w:bottom w:w="100.0" w:type="dxa"/>
+                    <w:right w:w="100.0" w:type="dxa"/>
+                  </w:tcMar>
+                </w:tcPr>
+                <w:p>
+                  <w:pPr>
+                    <w:widowControl w:val="0"/>
+                    <w:spacing w:lineRule="auto" w:after="0" w:line="240" w:before="0"/>
+                    <w:ind w:left="0" w:firstLine="0"/>
+                    <w:contextualSpacing w:val="0"/>
+                    <w:jc w:val="center"/>
+                  </w:pPr>
+                  <w:r>
+                    <w:rPr>
+                      <w:rtl w:val="0"/>
+                    </w:rPr>
+                    <w:t xml:space="preserve">George</w:t>
+                  </w:r>
+                </w:p>
+              </w:tc>
+              <w:tc>
+                <w:tcPr>
+                  <w:tcMar>
+                    <w:top w:w="100.0" w:type="dxa"/>
+                    <w:left w:w="100.0" w:type="dxa"/>
+                    <w:bottom w:w="100.0" w:type="dxa"/>
+                    <w:right w:w="100.0" w:type="dxa"/>
+                  </w:tcMar>
+                </w:tcPr>
+                <w:p>
+                  <w:pPr>
+                    <w:widowControl w:val="0"/>
+                    <w:spacing w:lineRule="auto" w:after="0" w:line="240" w:before="0"/>
+                    <w:ind w:left="0" w:firstLine="0"/>
+                    <w:contextualSpacing w:val="0"/>
+                    <w:jc w:val="center"/>
+                  </w:pPr>
+                  <w:r>
+                    <w:rPr>
+                      <w:rtl w:val="0"/>
+                    </w:rPr>
+                    <w:t xml:space="preserve">3</w:t>
+                  </w:r>
+                </w:p>
+              </w:tc>
+            </w:tr>
+            <w:tr>
+              <w:tc>
+                <w:tcPr>
+                  <w:tcMar>
+                    <w:top w:w="100.0" w:type="dxa"/>
+                    <w:left w:w="100.0" w:type="dxa"/>
+                    <w:bottom w:w="100.0" w:type="dxa"/>
+                    <w:right w:w="100.0" w:type="dxa"/>
+                  </w:tcMar>
+                </w:tcPr>
+                <w:p>
+                  <w:pPr>
+                    <w:widowControl w:val="0"/>
+                    <w:spacing w:lineRule="auto" w:after="0" w:line="240" w:before="0"/>
+                    <w:ind w:left="0" w:firstLine="0"/>
+                    <w:contextualSpacing w:val="0"/>
+                    <w:jc w:val="center"/>
+                  </w:pPr>
+                  <w:r>
+                    <w:rPr>
+                      <w:rtl w:val="0"/>
+                    </w:rPr>
+                    <w:t xml:space="preserve">Bill</w:t>
+                  </w:r>
+                </w:p>
+              </w:tc>
+              <w:tc>
+                <w:tcPr>
+                  <w:tcMar>
+                    <w:top w:w="100.0" w:type="dxa"/>
+                    <w:left w:w="100.0" w:type="dxa"/>
+                    <w:bottom w:w="100.0" w:type="dxa"/>
+                    <w:right w:w="100.0" w:type="dxa"/>
+                  </w:tcMar>
+                </w:tcPr>
+                <w:p>
+                  <w:pPr>
+                    <w:widowControl w:val="0"/>
+                    <w:spacing w:lineRule="auto" w:after="0" w:line="240" w:before="0"/>
+                    <w:ind w:left="0" w:firstLine="0"/>
+                    <w:contextualSpacing w:val="0"/>
+                    <w:jc w:val="center"/>
+                  </w:pPr>
+                  <w:r>
+                    <w:rPr>
+                      <w:rtl w:val="0"/>
+                    </w:rPr>
+                    <w:t xml:space="preserve">1</w:t>
+                  </w:r>
+                </w:p>
+              </w:tc>
+            </w:tr>
+          </w:tbl>
+          <w:p>
+            <w:pPr>
+              <w:widowControl w:val="0"/>
+              <w:spacing w:lineRule="auto" w:line="240"/>
+              <w:contextualSpacing w:val="0"/>
+              <w:rPr/>
+            </w:pPr>
+            <w:r>
+              <w:rPr>
+                <w:rtl w:val="0"/>
+              </w:rPr>
+            </w:r>
+          </w:p>
+        </w:tc>
+      </w:tr>
+    </w:tbl>
+    <w:p>
+      <w:pPr>
+        <w:widowControl w:val="0"/>
+        <w:contextualSpacing w:val="0"/>
+        <w:rPr/>
+      </w:pPr>
+      <w:r>
+        <w:rPr>
+          <w:rtl w:val="0"/>
+        </w:rPr>
+      </w:r>
+    </w:p>
+    <w:p>
+      <w:pPr>
+        <w:widowControl w:val="0"/>
+        <w:contextualSpacing w:val="0"/>
+        <w:rPr/>
+      </w:pPr>
+      <w:r>
+        <w:rPr>
+          <w:rtl w:val="0"/>
+        </w:rPr>
+      </w:r>
+    </w:p>
+    <w:p>
+      <w:pPr>
+        <w:pStyle w:val="Heading3"/>
+        <w:keepNext w:val="1"/>
+        <w:keepLines w:val="1"/>
+        <w:widowControl w:val="0"/>
+        <w:spacing w:lineRule="auto" w:before="160"/>
+        <w:contextualSpacing w:val="0"/>
+        <w:rPr/>
+      </w:pPr>
+      <w:bookmarkStart w:id="24" w:colFirst="0" w:name="h.bpd5jgr7601b" w:colLast="0"/>
+      <w:bookmarkEnd w:id="24"/>
+      <w:r>
+        <w:rPr>
+          <w:rtl w:val="0"/>
+        </w:rPr>
+        <w:t xml:space="preserve">2.2.6 User Booked Fields</w:t>
+      </w:r>
+    </w:p>
+    <w:p>
+      <w:pPr>
+        <w:widowControl w:val="0"/>
+        <w:contextualSpacing w:val="0"/>
+        <w:rPr/>
+      </w:pPr>
+      <w:r>
+        <w:rPr>
+          <w:rtl w:val="0"/>
+        </w:rPr>
+      </w:r>
+    </w:p>
+    <w:p>
+      <w:pPr>
+        <w:widowControl w:val="0"/>
+        <w:contextualSpacing w:val="0"/>
+        <w:rPr/>
+      </w:pPr>
+      <w:r>
+        <w:rPr>
+          <w:rtl w:val="0"/>
+        </w:rPr>
+        <w:t xml:space="preserve">This view displays all the fields that are booked by an individual user.</w:t>
+      </w:r>
+    </w:p>
+    <w:p>
+      <w:pPr>
+        <w:widowControl w:val="0"/>
+        <w:contextualSpacing w:val="0"/>
+        <w:rPr/>
+      </w:pPr>
+      <w:r>
+        <w:rPr>
+          <w:rtl w:val="0"/>
+        </w:rPr>
+      </w:r>
+    </w:p>
+    <w:tbl>
+      <w:tblPr>
+        <w:tblStyle w:val="KixTable13"/>
+        <w:bidiVisual w:val="0"/>
+        <w:tblW w:w="9360.0" w:type="dxa"/>
+        <w:jc w:val="left"/>
+        <w:tblBorders>
+          <w:top w:color="000000" w:space="0" w:val="single" w:sz="8"/>
+          <w:left w:color="000000" w:space="0" w:val="single" w:sz="8"/>
+          <w:bottom w:color="000000" w:space="0" w:val="single" w:sz="8"/>
+          <w:right w:color="000000" w:space="0" w:val="single" w:sz="8"/>
+          <w:insideH w:color="000000" w:space="0" w:val="single" w:sz="8"/>
+          <w:insideV w:color="000000" w:space="0" w:val="single" w:sz="8"/>
+        </w:tblBorders>
+        <w:tblLayout w:type="fixed"/>
+        <w:tblLook w:val="0600"/>
+      </w:tblPr>
+      <w:tblGrid>
+        <w:gridCol w:w="9360"/>
+      </w:tblGrid>
+      <w:tr>
+        <w:tc>
+          <w:tcPr>
+            <w:tcMar>
+              <w:top w:w="100.0" w:type="dxa"/>
+              <w:left w:w="100.0" w:type="dxa"/>
+              <w:bottom w:w="100.0" w:type="dxa"/>
+              <w:right w:w="100.0" w:type="dxa"/>
+            </w:tcMar>
+          </w:tcPr>
+          <w:p>
+            <w:pPr>
+              <w:widowControl w:val="0"/>
+              <w:spacing w:lineRule="auto" w:line="240"/>
+              <w:contextualSpacing w:val="0"/>
+              <w:jc w:val="center"/>
+              <w:rPr/>
+            </w:pPr>
+            <w:r>
+              <w:rPr>
+                <w:rtl w:val="0"/>
+              </w:rPr>
+              <w:t xml:space="preserve">Soccer Complex</w:t>
+            </w:r>
+          </w:p>
+          <w:p>
+            <w:pPr>
+              <w:widowControl w:val="0"/>
+              <w:spacing w:lineRule="auto" w:line="240"/>
+              <w:contextualSpacing w:val="0"/>
+              <w:jc w:val="center"/>
+              <w:rPr/>
+            </w:pPr>
+            <w:r>
+              <w:rPr>
+                <w:rtl w:val="0"/>
+              </w:rPr>
+              <w:t xml:space="preserve">User Overview</w:t>
+            </w:r>
+          </w:p>
+          <w:p>
+            <w:pPr>
+              <w:widowControl w:val="0"/>
+              <w:spacing w:lineRule="auto" w:line="240"/>
+              <w:contextualSpacing w:val="0"/>
+              <w:jc w:val="center"/>
+              <w:rPr/>
+            </w:pPr>
+            <w:r>
+              <w:rPr>
+                <w:rtl w:val="0"/>
+              </w:rPr>
+            </w:r>
+          </w:p>
+          <w:p>
+            <w:pPr>
+              <w:widowControl w:val="0"/>
+              <w:spacing w:lineRule="auto" w:line="240"/>
+              <w:contextualSpacing w:val="0"/>
+            </w:pPr>
+            <w:r>
+              <w:rPr>
+                <w:rtl w:val="0"/>
+              </w:rPr>
+            </w:r>
+          </w:p>
+          <w:tbl>
+            <w:tblPr>
+              <w:tblStyle w:val="KixTable12"/>
+              <w:bidiVisual w:val="0"/>
+              <w:tblW w:w="8826.0" w:type="dxa"/>
+              <w:jc w:val="left"/>
+              <w:tblBorders>
+                <w:top w:color="000000" w:space="0" w:val="single" w:sz="8"/>
+                <w:left w:color="000000" w:space="0" w:val="single" w:sz="8"/>
+                <w:bottom w:color="000000" w:space="0" w:val="single" w:sz="8"/>
+                <w:right w:color="000000" w:space="0" w:val="single" w:sz="8"/>
+                <w:insideH w:color="000000" w:space="0" w:val="single" w:sz="8"/>
+                <w:insideV w:color="000000" w:space="0" w:val="single" w:sz="8"/>
+              </w:tblBorders>
+              <w:tblLayout w:type="fixed"/>
+              <w:tblLook w:val="0600"/>
+            </w:tblPr>
+            <w:tblGrid>
+              <w:gridCol w:w="8826"/>
+            </w:tblGrid>
+            <w:tr>
+              <w:tc>
+                <w:tcPr>
+                  <w:shd w:fill="b7b7b7"/>
+                  <w:tcMar>
+                    <w:top w:w="100.0" w:type="dxa"/>
+                    <w:left w:w="100.0" w:type="dxa"/>
+                    <w:bottom w:w="100.0" w:type="dxa"/>
+                    <w:right w:w="100.0" w:type="dxa"/>
+                  </w:tcMar>
+                </w:tcPr>
+                <w:p>
+                  <w:pPr>
+                    <w:widowControl w:val="0"/>
+                    <w:spacing w:lineRule="auto" w:line="240"/>
+                    <w:contextualSpacing w:val="0"/>
+                    <w:jc w:val="center"/>
+                  </w:pPr>
+                  <w:r>
+                    <w:rPr>
+                      <w:u w:val="single"/>
+                      <w:rtl w:val="0"/>
+                    </w:rPr>
+                    <w:t xml:space="preserve">Ryan</w:t>
+                  </w:r>
+                </w:p>
+              </w:tc>
+            </w:tr>
+            <w:tr>
+              <w:tc>
+                <w:tcPr>
+                  <w:tcMar>
+                    <w:top w:w="100.0" w:type="dxa"/>
+                    <w:left w:w="100.0" w:type="dxa"/>
+                    <w:bottom w:w="100.0" w:type="dxa"/>
+                    <w:right w:w="100.0" w:type="dxa"/>
+                  </w:tcMar>
+                </w:tcPr>
+                <w:p>
+                  <w:pPr>
+                    <w:widowControl w:val="0"/>
+                    <w:spacing w:lineRule="auto" w:line="240"/>
+                    <w:contextualSpacing w:val="0"/>
+                    <w:jc w:val="center"/>
+                  </w:pPr>
+                  <w:r>
+                    <w:rPr>
+                      <w:rtl w:val="0"/>
+                    </w:rPr>
+                    <w:t xml:space="preserve">Field 1, 1:00pm, June 3rd</w:t>
+                  </w:r>
+                </w:p>
+              </w:tc>
+            </w:tr>
+            <w:tr>
+              <w:tc>
+                <w:tcPr>
+                  <w:tcMar>
+                    <w:top w:w="100.0" w:type="dxa"/>
+                    <w:left w:w="100.0" w:type="dxa"/>
+                    <w:bottom w:w="100.0" w:type="dxa"/>
+                    <w:right w:w="100.0" w:type="dxa"/>
+                  </w:tcMar>
+                </w:tcPr>
+                <w:p>
+                  <w:pPr>
+                    <w:widowControl w:val="0"/>
+                    <w:spacing w:lineRule="auto" w:line="240"/>
+                    <w:contextualSpacing w:val="0"/>
+                    <w:jc w:val="center"/>
+                  </w:pPr>
+                  <w:r>
+                    <w:rPr>
+                      <w:rtl w:val="0"/>
+                    </w:rPr>
+                    <w:t xml:space="preserve">Field 3, 6:00pm, June 4th</w:t>
+                  </w:r>
+                </w:p>
+              </w:tc>
+            </w:tr>
+            <w:tr>
+              <w:tc>
+                <w:tcPr>
+                  <w:tcMar>
+                    <w:top w:w="100.0" w:type="dxa"/>
+                    <w:left w:w="100.0" w:type="dxa"/>
+                    <w:bottom w:w="100.0" w:type="dxa"/>
+                    <w:right w:w="100.0" w:type="dxa"/>
+                  </w:tcMar>
+                </w:tcPr>
+                <w:p>
+                  <w:pPr>
+                    <w:widowControl w:val="0"/>
+                    <w:spacing w:lineRule="auto" w:line="240"/>
+                    <w:contextualSpacing w:val="0"/>
+                    <w:jc w:val="center"/>
+                  </w:pPr>
+                  <w:r>
+                    <w:rPr>
+                      <w:rtl w:val="0"/>
+                    </w:rPr>
+                    <w:t xml:space="preserve">Field 1, 4:00pm, June 6th</w:t>
+                  </w:r>
+                </w:p>
+              </w:tc>
+            </w:tr>
+            <w:tr>
+              <w:tc>
+                <w:tcPr>
+                  <w:tcMar>
+                    <w:top w:w="100.0" w:type="dxa"/>
+                    <w:left w:w="100.0" w:type="dxa"/>
+                    <w:bottom w:w="100.0" w:type="dxa"/>
+                    <w:right w:w="100.0" w:type="dxa"/>
+                  </w:tcMar>
+                </w:tcPr>
+                <w:p>
+                  <w:pPr>
+                    <w:widowControl w:val="0"/>
+                    <w:spacing w:lineRule="auto" w:line="240"/>
+                    <w:contextualSpacing w:val="0"/>
+                    <w:jc w:val="center"/>
+                  </w:pPr>
+                  <w:r>
+                    <w:rPr>
+                      <w:rtl w:val="0"/>
+                    </w:rPr>
+                    <w:t xml:space="preserve">Field 4, 5:00pm, June 20th</w:t>
+                  </w:r>
+                </w:p>
+              </w:tc>
+            </w:tr>
+          </w:tbl>
+          <w:p>
+            <w:pPr>
+              <w:widowControl w:val="0"/>
+              <w:spacing w:lineRule="auto" w:line="240"/>
+              <w:contextualSpacing w:val="0"/>
+              <w:rPr/>
+            </w:pPr>
+            <w:r>
+              <w:rPr>
+                <w:rtl w:val="0"/>
+              </w:rPr>
+            </w:r>
+          </w:p>
+        </w:tc>
+      </w:tr>
+    </w:tbl>
+    <w:p>
+      <w:pPr>
+        <w:widowControl w:val="0"/>
+        <w:contextualSpacing w:val="0"/>
+      </w:pPr>
+      <w:r>
+        <w:rPr>
+          <w:rtl w:val="0"/>
+        </w:rPr>
+      </w:r>
+    </w:p>
+    <w:p>
+      <w:pPr>
+        <w:widowControl w:val="0"/>
+        <w:contextualSpacing w:val="0"/>
+      </w:pPr>
+      <w:r>
+        <w:rPr>
+          <w:rtl w:val="0"/>
+        </w:rPr>
+      </w:r>
+    </w:p>
+    <w:p>
+      <w:pPr>
+        <w:widowControl w:val="0"/>
+        <w:contextualSpacing w:val="0"/>
+      </w:pPr>
+      <w:r>
+        <w:rPr>
+          <w:rtl w:val="0"/>
+        </w:rPr>
+      </w:r>
+    </w:p>
+    <w:p>
+      <w:pPr>
+        <w:widowControl w:val="0"/>
+        <w:contextualSpacing w:val="0"/>
+      </w:pPr>
+      <w:r>
+        <w:rPr>
+          <w:rtl w:val="0"/>
+        </w:rPr>
+      </w:r>
+    </w:p>
+    <w:p>
+      <w:pPr>
+        <w:widowControl w:val="0"/>
+        <w:contextualSpacing w:val="0"/>
+      </w:pPr>
+      <w:r>
+        <w:rPr>
+          <w:rtl w:val="0"/>
+        </w:rPr>
+      </w:r>
+    </w:p>
+    <w:p>
+      <w:pPr>
+        <w:widowControl w:val="0"/>
+        <w:contextualSpacing w:val="0"/>
+      </w:pPr>
+      <w:r>
+        <w:rPr>
+          <w:rtl w:val="0"/>
+        </w:rPr>
+      </w:r>
+    </w:p>
+    <w:p>
+      <w:pPr>
+        <w:widowControl w:val="0"/>
+        <w:contextualSpacing w:val="0"/>
+      </w:pPr>
+      <w:r>
+        <w:rPr>
+          <w:rtl w:val="0"/>
+        </w:rPr>
+      </w:r>
+    </w:p>
+    <w:p>
+      <w:pPr>
+        <w:pStyle w:val="Heading3"/>
+        <w:keepNext w:val="1"/>
+        <w:keepLines w:val="1"/>
+        <w:widowControl w:val="0"/>
+        <w:spacing w:lineRule="auto" w:before="160"/>
+        <w:contextualSpacing w:val="0"/>
+        <w:rPr/>
+      </w:pPr>
+      <w:bookmarkStart w:id="25" w:colFirst="0" w:name="h.soohn8gwdv2" w:colLast="0"/>
+      <w:bookmarkEnd w:id="25"/>
+      <w:r>
+        <w:rPr>
+          <w:rtl w:val="0"/>
+        </w:rPr>
+        <w:t xml:space="preserve">2.2.7 User Creation</w:t>
+      </w:r>
+    </w:p>
+    <w:p>
+      <w:pPr>
+        <w:widowControl w:val="0"/>
+        <w:contextualSpacing w:val="0"/>
+        <w:rPr/>
+      </w:pPr>
+      <w:r>
+        <w:rPr>
+          <w:rtl w:val="0"/>
+        </w:rPr>
+      </w:r>
+    </w:p>
+    <w:p>
+      <w:pPr>
+        <w:widowControl w:val="0"/>
+        <w:contextualSpacing w:val="0"/>
+      </w:pPr>
+      <w:r>
+        <w:rPr>
+          <w:rtl w:val="0"/>
+        </w:rPr>
+        <w:t xml:space="preserve">This page is used to create a user that will be aloud to book fields.</w:t>
+      </w:r>
+    </w:p>
+    <w:p>
+      <w:pPr>
+        <w:widowControl w:val="0"/>
+        <w:contextualSpacing w:val="0"/>
+      </w:pPr>
+      <w:r>
+        <w:rPr>
+          <w:rtl w:val="0"/>
+        </w:rPr>
+      </w:r>
+    </w:p>
+    <w:p>
+      <w:pPr>
+        <w:widowControl w:val="0"/>
+        <w:contextualSpacing w:val="0"/>
+        <w:rPr/>
+      </w:pPr>
+      <w:r>
+        <w:rPr>
+          <w:rtl w:val="0"/>
+        </w:rPr>
+      </w:r>
+    </w:p>
+    <w:p>
+      <w:pPr>
+        <w:widowControl w:val="0"/>
+        <w:contextualSpacing w:val="0"/>
+        <w:rPr/>
+      </w:pPr>
+      <w:r>
+        <w:rPr>
+          <w:rtl w:val="0"/>
+        </w:rPr>
+      </w:r>
+    </w:p>
+    <w:tbl>
+      <w:tblPr>
+        <w:tblStyle w:val="KixTable14"/>
+        <w:bidiVisual w:val="0"/>
+        <w:tblW w:w="9360.0" w:type="dxa"/>
+        <w:jc w:val="left"/>
+        <w:tblBorders>
+          <w:top w:color="000000" w:space="0" w:val="single" w:sz="8"/>
+          <w:left w:color="000000" w:space="0" w:val="single" w:sz="8"/>
+          <w:bottom w:color="000000" w:space="0" w:val="single" w:sz="8"/>
+          <w:right w:color="000000" w:space="0" w:val="single" w:sz="8"/>
+          <w:insideH w:color="000000" w:space="0" w:val="single" w:sz="8"/>
+          <w:insideV w:color="000000" w:space="0" w:val="single" w:sz="8"/>
+        </w:tblBorders>
+        <w:tblLayout w:type="fixed"/>
+        <w:tblLook w:val="0600"/>
+      </w:tblPr>
+      <w:tblGrid>
+        <w:gridCol w:w="9360"/>
+      </w:tblGrid>
+      <w:tr>
+        <w:tc>
+          <w:tcPr>
+            <w:tcMar>
+              <w:top w:w="100.0" w:type="dxa"/>
+              <w:left w:w="100.0" w:type="dxa"/>
+              <w:bottom w:w="100.0" w:type="dxa"/>
+              <w:right w:w="100.0" w:type="dxa"/>
+            </w:tcMar>
+          </w:tcPr>
+          <w:p>
+            <w:pPr>
+              <w:widowControl w:val="0"/>
+              <w:spacing w:lineRule="auto" w:line="240"/>
+              <w:contextualSpacing w:val="0"/>
+              <w:jc w:val="center"/>
+              <w:rPr/>
+            </w:pPr>
+            <w:r>
+              <w:rPr>
+                <w:rtl w:val="0"/>
+              </w:rPr>
+              <w:t xml:space="preserve">Soccer Complex</w:t>
+            </w:r>
+          </w:p>
+          <w:p>
+            <w:pPr>
+              <w:widowControl w:val="0"/>
+              <w:spacing w:lineRule="auto" w:line="240"/>
+              <w:contextualSpacing w:val="0"/>
+              <w:jc w:val="center"/>
+              <w:rPr/>
+            </w:pPr>
+            <w:r>
+              <w:rPr>
+                <w:rtl w:val="0"/>
+              </w:rPr>
+              <w:t xml:space="preserve">User Creation</w:t>
+            </w:r>
+          </w:p>
+          <w:p>
+            <w:pPr>
+              <w:widowControl w:val="0"/>
+              <w:spacing w:lineRule="auto" w:line="240"/>
+              <w:contextualSpacing w:val="0"/>
+              <w:jc w:val="center"/>
+              <w:rPr/>
+            </w:pPr>
+            <w:r>
+              <w:rPr>
+                <w:rtl w:val="0"/>
+              </w:rPr>
+            </w:r>
+          </w:p>
+          <w:p>
+            <w:pPr>
+              <w:widowControl w:val="0"/>
+              <w:spacing w:lineRule="auto" w:line="240"/>
+              <w:contextualSpacing w:val="0"/>
+            </w:pPr>
+            <w:r>
+              <w:rPr>
+                <w:rtl w:val="0"/>
+              </w:rPr>
+              <w:t xml:space="preserve">User PIN (</w:t>
+            </w:r>
+            <w:r>
+              <w:rPr>
+                <w:i w:val="1"/>
+                <w:rtl w:val="0"/>
+              </w:rPr>
+              <w:t xml:space="preserve">Provided by the complex</w:t>
+            </w:r>
+            <w:r>
+              <w:rPr>
+                <w:rtl w:val="0"/>
+              </w:rPr>
+              <w:t xml:space="preserve">):</w:t>
+            </w:r>
+          </w:p>
+          <w:p>
+            <w:pPr>
+              <w:widowControl w:val="0"/>
+              <w:spacing w:lineRule="auto" w:line="240"/>
+              <w:contextualSpacing w:val="0"/>
+            </w:pPr>
+            <w:r>
+              <w:rPr>
+                <w:rtl w:val="0"/>
+              </w:rPr>
+              <w:t xml:space="preserve">First Name:</w:t>
+            </w:r>
+          </w:p>
+          <w:p>
+            <w:pPr>
+              <w:widowControl w:val="0"/>
+              <w:spacing w:lineRule="auto" w:line="240"/>
+              <w:contextualSpacing w:val="0"/>
+            </w:pPr>
+            <w:r>
+              <w:rPr>
+                <w:rtl w:val="0"/>
+              </w:rPr>
+              <w:t xml:space="preserve">Last Name:</w:t>
+            </w:r>
+          </w:p>
+          <w:p>
+            <w:pPr>
+              <w:widowControl w:val="0"/>
+              <w:spacing w:lineRule="auto" w:line="240"/>
+              <w:contextualSpacing w:val="0"/>
+            </w:pPr>
+            <w:r>
+              <w:rPr>
+                <w:rtl w:val="0"/>
+              </w:rPr>
+              <w:t xml:space="preserve">Phone Number:</w:t>
+            </w:r>
+          </w:p>
+          <w:p>
+            <w:pPr>
+              <w:widowControl w:val="0"/>
+              <w:spacing w:lineRule="auto" w:line="240"/>
+              <w:contextualSpacing w:val="0"/>
+            </w:pPr>
+            <w:r>
+              <w:rPr>
+                <w:rtl w:val="0"/>
+              </w:rPr>
+              <w:t xml:space="preserve">E-Mail Address:</w:t>
+            </w:r>
+          </w:p>
+          <w:p>
+            <w:pPr>
+              <w:widowControl w:val="0"/>
+              <w:spacing w:lineRule="auto" w:line="240"/>
+              <w:contextualSpacing w:val="0"/>
+            </w:pPr>
+            <w:r>
+              <w:rPr>
+                <w:rtl w:val="0"/>
+              </w:rPr>
+            </w:r>
+          </w:p>
+          <w:p>
+            <w:pPr>
+              <w:widowControl w:val="0"/>
+              <w:spacing w:lineRule="auto" w:line="240"/>
+              <w:contextualSpacing w:val="0"/>
+            </w:pPr>
+            <w:r>
+              <w:rPr>
+                <w:rtl w:val="0"/>
+              </w:rPr>
+              <w:t xml:space="preserve">Password:</w:t>
+            </w:r>
+          </w:p>
+          <w:p>
+            <w:pPr>
+              <w:widowControl w:val="0"/>
+              <w:spacing w:lineRule="auto" w:line="240"/>
+              <w:contextualSpacing w:val="0"/>
+            </w:pPr>
+            <w:r>
+              <w:rPr>
+                <w:rtl w:val="0"/>
+              </w:rPr>
+              <w:t xml:space="preserve">Confirm Password:</w:t>
+            </w:r>
+          </w:p>
+          <w:p>
+            <w:pPr>
+              <w:widowControl w:val="0"/>
+              <w:spacing w:lineRule="auto" w:line="240"/>
+              <w:contextualSpacing w:val="0"/>
+            </w:pPr>
+            <w:r>
+              <w:rPr>
+                <w:rtl w:val="0"/>
+              </w:rPr>
+            </w:r>
+          </w:p>
+          <w:p>
+            <w:pPr>
+              <w:widowControl w:val="0"/>
+              <w:spacing w:lineRule="auto" w:line="240"/>
+              <w:contextualSpacing w:val="0"/>
+            </w:pPr>
+            <w:r>
+              <w:rPr>
+                <w:shd w:val="clear" w:fill="d9d9d9"/>
+                <w:rtl w:val="0"/>
+              </w:rPr>
+              <w:t xml:space="preserve">Submit</w:t>
+            </w:r>
+          </w:p>
+        </w:tc>
+      </w:tr>
+    </w:tbl>
+    <w:p>
+      <w:pPr>
+        <w:widowControl w:val="0"/>
+        <w:contextualSpacing w:val="0"/>
+        <w:rPr/>
+      </w:pPr>
+      <w:r>
+        <w:rPr>
+          <w:rtl w:val="0"/>
+        </w:rPr>
+      </w:r>
+    </w:p>
+    <w:p>
+      <w:pPr>
         <w:widowControl w:val="0"/>
         <w:contextualSpacing w:val="0"/>
         <w:rPr/>
@@ -5361,5 +6667,100 @@
     <w:tblStylePr w:type="seCell"/>
     <w:tblStylePr w:type="swCell"/>
   </w:style>
+  <w:style w:styleId="KixTable10" w:type="table">
+    <w:basedOn w:val="TableNormal"/>
+    <w:tblPr>
+      <w:tblStyleRowBandSize w:val="1"/>
+      <w:tblStyleColBandSize w:val="1"/>
+    </w:tblPr>
+    <w:tblStylePr w:type="band1Horz"/>
+    <w:tblStylePr w:type="band1Vert"/>
+    <w:tblStylePr w:type="band2Horz"/>
+    <w:tblStylePr w:type="band2Vert"/>
+    <w:tblStylePr w:type="firstCol"/>
+    <w:tblStylePr w:type="firstRow"/>
+    <w:tblStylePr w:type="lastCol"/>
+    <w:tblStylePr w:type="lastRow"/>
+    <w:tblStylePr w:type="neCell"/>
+    <w:tblStylePr w:type="nwCell"/>
+    <w:tblStylePr w:type="seCell"/>
+    <w:tblStylePr w:type="swCell"/>
+  </w:style>
+  <w:style w:styleId="KixTable11" w:type="table">
+    <w:basedOn w:val="TableNormal"/>
+    <w:tblPr>
+      <w:tblStyleRowBandSize w:val="1"/>
+      <w:tblStyleColBandSize w:val="1"/>
+    </w:tblPr>
+    <w:tblStylePr w:type="band1Horz"/>
+    <w:tblStylePr w:type="band1Vert"/>
+    <w:tblStylePr w:type="band2Horz"/>
+    <w:tblStylePr w:type="band2Vert"/>
+    <w:tblStylePr w:type="firstCol"/>
+    <w:tblStylePr w:type="firstRow"/>
+    <w:tblStylePr w:type="lastCol"/>
+    <w:tblStylePr w:type="lastRow"/>
+    <w:tblStylePr w:type="neCell"/>
+    <w:tblStylePr w:type="nwCell"/>
+    <w:tblStylePr w:type="seCell"/>
+    <w:tblStylePr w:type="swCell"/>
+  </w:style>
+  <w:style w:styleId="KixTable12" w:type="table">
+    <w:basedOn w:val="TableNormal"/>
+    <w:tblPr>
+      <w:tblStyleRowBandSize w:val="1"/>
+      <w:tblStyleColBandSize w:val="1"/>
+    </w:tblPr>
+    <w:tblStylePr w:type="band1Horz"/>
+    <w:tblStylePr w:type="band1Vert"/>
+    <w:tblStylePr w:type="band2Horz"/>
+    <w:tblStylePr w:type="band2Vert"/>
+    <w:tblStylePr w:type="firstCol"/>
+    <w:tblStylePr w:type="firstRow"/>
+    <w:tblStylePr w:type="lastCol"/>
+    <w:tblStylePr w:type="lastRow"/>
+    <w:tblStylePr w:type="neCell"/>
+    <w:tblStylePr w:type="nwCell"/>
+    <w:tblStylePr w:type="seCell"/>
+    <w:tblStylePr w:type="swCell"/>
+  </w:style>
+  <w:style w:styleId="KixTable13" w:type="table">
+    <w:basedOn w:val="TableNormal"/>
+    <w:tblPr>
+      <w:tblStyleRowBandSize w:val="1"/>
+      <w:tblStyleColBandSize w:val="1"/>
+    </w:tblPr>
+    <w:tblStylePr w:type="band1Horz"/>
+    <w:tblStylePr w:type="band1Vert"/>
+    <w:tblStylePr w:type="band2Horz"/>
+    <w:tblStylePr w:type="band2Vert"/>
+    <w:tblStylePr w:type="firstCol"/>
+    <w:tblStylePr w:type="firstRow"/>
+    <w:tblStylePr w:type="lastCol"/>
+    <w:tblStylePr w:type="lastRow"/>
+    <w:tblStylePr w:type="neCell"/>
+    <w:tblStylePr w:type="nwCell"/>
+    <w:tblStylePr w:type="seCell"/>
+    <w:tblStylePr w:type="swCell"/>
+  </w:style>
+  <w:style w:styleId="KixTable14" w:type="table">
+    <w:basedOn w:val="TableNormal"/>
+    <w:tblPr>
+      <w:tblStyleRowBandSize w:val="1"/>
+      <w:tblStyleColBandSize w:val="1"/>
+    </w:tblPr>
+    <w:tblStylePr w:type="band1Horz"/>
+    <w:tblStylePr w:type="band1Vert"/>
+    <w:tblStylePr w:type="band2Horz"/>
+    <w:tblStylePr w:type="band2Vert"/>
+    <w:tblStylePr w:type="firstCol"/>
+    <w:tblStylePr w:type="firstRow"/>
+    <w:tblStylePr w:type="lastCol"/>
+    <w:tblStylePr w:type="lastRow"/>
+    <w:tblStylePr w:type="neCell"/>
+    <w:tblStylePr w:type="nwCell"/>
+    <w:tblStylePr w:type="seCell"/>
+    <w:tblStylePr w:type="swCell"/>
+  </w:style>
 </w:styles>
 </file>
--- a/Ryan/Ryan-ProjectDesign.docx
+++ b/Ryan/Ryan-ProjectDesign.docx
@@ -304,14 +304,14 @@
         <w:tblLook w:val="0600" w:firstRow="0" w:lastRow="0" w:firstColumn="0" w:lastColumn="0" w:noHBand="1" w:noVBand="1"/>
       </w:tblPr>
       <w:tblGrid>
-        <w:gridCol w:w="1584"/>
-        <w:gridCol w:w="2714"/>
+        <w:gridCol w:w="1830"/>
+        <w:gridCol w:w="2468"/>
         <w:gridCol w:w="5062"/>
       </w:tblGrid>
       <w:tr>
         <w:tc>
           <w:tcPr>
-            <w:tcW w:w="1584" w:type="dxa"/>
+            <w:tcW w:w="1830" w:type="dxa"/>
             <w:shd w:val="clear" w:color="auto" w:fill="F2F2F2"/>
             <w:tcMar>
               <w:top w:w="100" w:type="dxa"/>
@@ -349,7 +349,7 @@
         </w:tc>
         <w:tc>
           <w:tcPr>
-            <w:tcW w:w="2714" w:type="dxa"/>
+            <w:tcW w:w="2468" w:type="dxa"/>
             <w:shd w:val="clear" w:color="auto" w:fill="F2F2F2"/>
             <w:tcMar>
               <w:top w:w="100" w:type="dxa"/>
@@ -394,7 +394,7 @@
         </w:tc>
         <w:tc>
           <w:tcPr>
-            <w:tcW w:w="5061" w:type="dxa"/>
+            <w:tcW w:w="5062" w:type="dxa"/>
             <w:shd w:val="clear" w:color="auto" w:fill="F2F2F2"/>
             <w:tcMar>
               <w:top w:w="100" w:type="dxa"/>
@@ -433,12 +433,6 @@
                 <w:shd w:val="clear" w:color="auto" w:fill="F2F2F2"/>
               </w:rPr>
               <w:tab/>
-            </w:r>
-            <w:r>
-              <w:rPr>
-                <w:b/>
-                <w:shd w:val="clear" w:color="auto" w:fill="F2F2F2"/>
-              </w:rPr>
               <w:t>Summary of Changes</w:t>
             </w:r>
           </w:p>
@@ -447,7 +441,7 @@
       <w:tr>
         <w:tc>
           <w:tcPr>
-            <w:tcW w:w="1584" w:type="dxa"/>
+            <w:tcW w:w="1830" w:type="dxa"/>
             <w:tcMar>
               <w:top w:w="100" w:type="dxa"/>
               <w:left w:w="120" w:type="dxa"/>
@@ -467,7 +461,7 @@
         </w:tc>
         <w:tc>
           <w:tcPr>
-            <w:tcW w:w="2714" w:type="dxa"/>
+            <w:tcW w:w="2468" w:type="dxa"/>
             <w:tcMar>
               <w:top w:w="100" w:type="dxa"/>
               <w:left w:w="120" w:type="dxa"/>
@@ -487,7 +481,7 @@
         </w:tc>
         <w:tc>
           <w:tcPr>
-            <w:tcW w:w="5061" w:type="dxa"/>
+            <w:tcW w:w="5062" w:type="dxa"/>
             <w:tcMar>
               <w:top w:w="100" w:type="dxa"/>
               <w:left w:w="120" w:type="dxa"/>
@@ -509,7 +503,7 @@
       <w:tr>
         <w:tc>
           <w:tcPr>
-            <w:tcW w:w="1584" w:type="dxa"/>
+            <w:tcW w:w="1830" w:type="dxa"/>
             <w:tcMar>
               <w:top w:w="100" w:type="dxa"/>
               <w:left w:w="120" w:type="dxa"/>
@@ -535,7 +529,7 @@
         </w:tc>
         <w:tc>
           <w:tcPr>
-            <w:tcW w:w="2714" w:type="dxa"/>
+            <w:tcW w:w="2468" w:type="dxa"/>
             <w:tcMar>
               <w:top w:w="100" w:type="dxa"/>
               <w:left w:w="120" w:type="dxa"/>
@@ -561,7 +555,7 @@
         </w:tc>
         <w:tc>
           <w:tcPr>
-            <w:tcW w:w="5061" w:type="dxa"/>
+            <w:tcW w:w="5062" w:type="dxa"/>
             <w:tcMar>
               <w:top w:w="100" w:type="dxa"/>
               <w:left w:w="120" w:type="dxa"/>
@@ -589,7 +583,7 @@
       <w:tr>
         <w:tc>
           <w:tcPr>
-            <w:tcW w:w="1584" w:type="dxa"/>
+            <w:tcW w:w="1830" w:type="dxa"/>
             <w:tcMar>
               <w:top w:w="100" w:type="dxa"/>
               <w:left w:w="120" w:type="dxa"/>
@@ -603,13 +597,13 @@
               <w:spacing w:after="60"/>
             </w:pPr>
             <w:r>
-              <w:t xml:space="preserve"> </w:t>
+              <w:t>June 24, 2014</w:t>
             </w:r>
           </w:p>
         </w:tc>
         <w:tc>
           <w:tcPr>
-            <w:tcW w:w="2714" w:type="dxa"/>
+            <w:tcW w:w="2468" w:type="dxa"/>
             <w:tcMar>
               <w:top w:w="100" w:type="dxa"/>
               <w:left w:w="120" w:type="dxa"/>
@@ -629,7 +623,7 @@
         </w:tc>
         <w:tc>
           <w:tcPr>
-            <w:tcW w:w="5061" w:type="dxa"/>
+            <w:tcW w:w="5062" w:type="dxa"/>
             <w:tcMar>
               <w:top w:w="100" w:type="dxa"/>
               <w:left w:w="120" w:type="dxa"/>
@@ -645,13 +639,16 @@
             <w:r>
               <w:t xml:space="preserve"> </w:t>
             </w:r>
+            <w:r>
+              <w:t>Adjusted the design document to better fit the project. Added classes and web service. Added J-Unit testing information.</w:t>
+            </w:r>
           </w:p>
         </w:tc>
       </w:tr>
       <w:tr>
         <w:tc>
           <w:tcPr>
-            <w:tcW w:w="1584" w:type="dxa"/>
+            <w:tcW w:w="1830" w:type="dxa"/>
             <w:tcMar>
               <w:top w:w="100" w:type="dxa"/>
               <w:left w:w="120" w:type="dxa"/>
@@ -671,7 +668,7 @@
         </w:tc>
         <w:tc>
           <w:tcPr>
-            <w:tcW w:w="2714" w:type="dxa"/>
+            <w:tcW w:w="2468" w:type="dxa"/>
             <w:tcMar>
               <w:top w:w="100" w:type="dxa"/>
               <w:left w:w="120" w:type="dxa"/>
@@ -691,7 +688,7 @@
         </w:tc>
         <w:tc>
           <w:tcPr>
-            <w:tcW w:w="5061" w:type="dxa"/>
+            <w:tcW w:w="5062" w:type="dxa"/>
             <w:tcMar>
               <w:top w:w="100" w:type="dxa"/>
               <w:left w:w="120" w:type="dxa"/>
@@ -713,7 +710,7 @@
       <w:tr>
         <w:tc>
           <w:tcPr>
-            <w:tcW w:w="1584" w:type="dxa"/>
+            <w:tcW w:w="1830" w:type="dxa"/>
             <w:tcMar>
               <w:top w:w="100" w:type="dxa"/>
               <w:left w:w="120" w:type="dxa"/>
@@ -733,7 +730,7 @@
         </w:tc>
         <w:tc>
           <w:tcPr>
-            <w:tcW w:w="2714" w:type="dxa"/>
+            <w:tcW w:w="2468" w:type="dxa"/>
             <w:tcMar>
               <w:top w:w="100" w:type="dxa"/>
               <w:left w:w="120" w:type="dxa"/>
@@ -753,7 +750,7 @@
         </w:tc>
         <w:tc>
           <w:tcPr>
-            <w:tcW w:w="5061" w:type="dxa"/>
+            <w:tcW w:w="5062" w:type="dxa"/>
             <w:tcMar>
               <w:top w:w="100" w:type="dxa"/>
               <w:left w:w="120" w:type="dxa"/>
@@ -775,7 +772,7 @@
       <w:tr>
         <w:tc>
           <w:tcPr>
-            <w:tcW w:w="1584" w:type="dxa"/>
+            <w:tcW w:w="1830" w:type="dxa"/>
             <w:tcMar>
               <w:top w:w="100" w:type="dxa"/>
               <w:left w:w="120" w:type="dxa"/>
@@ -795,7 +792,7 @@
         </w:tc>
         <w:tc>
           <w:tcPr>
-            <w:tcW w:w="2714" w:type="dxa"/>
+            <w:tcW w:w="2468" w:type="dxa"/>
             <w:tcMar>
               <w:top w:w="100" w:type="dxa"/>
               <w:left w:w="120" w:type="dxa"/>
@@ -815,7 +812,7 @@
         </w:tc>
         <w:tc>
           <w:tcPr>
-            <w:tcW w:w="5061" w:type="dxa"/>
+            <w:tcW w:w="5062" w:type="dxa"/>
             <w:tcMar>
               <w:top w:w="100" w:type="dxa"/>
               <w:left w:w="120" w:type="dxa"/>
@@ -1832,14 +1829,7 @@
             <w:color w:val="1155CC"/>
             <w:u w:val="single"/>
           </w:rPr>
-          <w:t>2.2.7 User Creatio</w:t>
-        </w:r>
-        <w:r>
-          <w:rPr>
-            <w:color w:val="1155CC"/>
-            <w:u w:val="single"/>
-          </w:rPr>
-          <w:t>n</w:t>
+          <w:t>2.2.7 User Creation</w:t>
         </w:r>
       </w:hyperlink>
     </w:p>
@@ -1929,42 +1919,32 @@
         <w:widowControl w:val="0"/>
       </w:pPr>
       <w:r>
-        <w:t xml:space="preserve">This project will be used to keep track of the field usage of a soccer club and will provide the functionality of letting a coach book a field as well as a ball bag for a certain time slot. </w:t>
-      </w:r>
-    </w:p>
-    <w:p>
-      <w:pPr>
-        <w:widowControl w:val="0"/>
-      </w:pPr>
-    </w:p>
-    <w:p>
-      <w:pPr>
-        <w:widowControl w:val="0"/>
-      </w:pPr>
-      <w:r>
-        <w:t xml:space="preserve">This project could help organize the day-to-day activities of a </w:t>
-      </w:r>
-      <w:r>
-        <w:t xml:space="preserve">soccer complex by providing a convenient booking system. Coaches will be able to book a field and ball bag for their team by signing into the system and selecting a field. The fields will have specific time slots for booking. </w:t>
-      </w:r>
-    </w:p>
-    <w:p>
-      <w:pPr>
-        <w:widowControl w:val="0"/>
-      </w:pPr>
-    </w:p>
-    <w:p>
-      <w:pPr>
-        <w:widowControl w:val="0"/>
-      </w:pPr>
-      <w:bookmarkStart w:id="8" w:name="_GoBack"/>
-      <w:bookmarkEnd w:id="8"/>
-      <w:r>
-        <w:rPr>
-          <w:highlight w:val="yellow"/>
-        </w:rPr>
-        <w:t>Suggestion:  Focus on the field and bag booking first.  Have the database created effectively to store this information and have it loaded from the application.  Then build the functionality to view the schedule of bookings.  Some of the other functionality could be added afterwards.</w:t>
-      </w:r>
+        <w:t>This project will be used to keep track of the field usage of a soccer club and will provide the functionality of letting a coach book a</w:t>
+      </w:r>
+      <w:r>
+        <w:t xml:space="preserve"> field with a certain time slot</w:t>
+      </w:r>
+      <w:r>
+        <w:t xml:space="preserve">. </w:t>
+      </w:r>
+    </w:p>
+    <w:p>
+      <w:pPr>
+        <w:widowControl w:val="0"/>
+      </w:pPr>
+    </w:p>
+    <w:p>
+      <w:pPr>
+        <w:widowControl w:val="0"/>
+      </w:pPr>
+      <w:r>
+        <w:t xml:space="preserve">This project could help organize the day-to-day activities of a soccer complex by providing a convenient booking system. Coaches will be able to book a field by signing into the system and selecting a field. The fields will have specific time slots for booking. </w:t>
+      </w:r>
+    </w:p>
+    <w:p>
+      <w:pPr>
+        <w:widowControl w:val="0"/>
+      </w:pPr>
       <w:r>
         <w:t xml:space="preserve"> </w:t>
       </w:r>
@@ -1974,20 +1954,51 @@
         <w:pStyle w:val="Heading1"/>
         <w:contextualSpacing w:val="0"/>
       </w:pPr>
-      <w:bookmarkStart w:id="9" w:name="h.szd3pq7f5yi6" w:colFirst="0" w:colLast="0"/>
+      <w:bookmarkStart w:id="8" w:name="h.szd3pq7f5yi6" w:colFirst="0" w:colLast="0"/>
+      <w:bookmarkEnd w:id="8"/>
+      <w:r>
+        <w:t>1.3 Primary Functions</w:t>
+      </w:r>
+    </w:p>
+    <w:p>
+      <w:pPr>
+        <w:pStyle w:val="Heading3"/>
+        <w:widowControl w:val="0"/>
+        <w:contextualSpacing w:val="0"/>
+      </w:pPr>
+      <w:bookmarkStart w:id="9" w:name="h.pzz05iyduw9n" w:colFirst="0" w:colLast="0"/>
       <w:bookmarkEnd w:id="9"/>
       <w:r>
-        <w:t>1.3 Primary Functions</w:t>
-      </w:r>
-    </w:p>
-    <w:p/>
-    <w:p>
-      <w:r>
-        <w:rPr>
-          <w:highlight w:val="yellow"/>
-        </w:rPr>
-        <w:t>Would expect some more detail in the design document concerning the primary functions.  What will they be doing more precisely?</w:t>
-      </w:r>
+        <w:t xml:space="preserve">1.3.1 </w:t>
+      </w:r>
+      <w:r>
+        <w:t>View</w:t>
+      </w:r>
+      <w:r>
+        <w:t xml:space="preserve"> Booked Fields</w:t>
+      </w:r>
+    </w:p>
+    <w:p>
+      <w:pPr>
+        <w:widowControl w:val="0"/>
+      </w:pPr>
+      <w:r>
+        <w:t xml:space="preserve">This view will allow </w:t>
+      </w:r>
+      <w:r>
+        <w:t xml:space="preserve">users </w:t>
+      </w:r>
+      <w:r>
+        <w:t>to see when a field is booked.</w:t>
+      </w:r>
+      <w:r>
+        <w:t xml:space="preserve"> It will display the field name, date booked, time booked, and which coach booked the field. This view lets users see only booked fields on the current day and after.</w:t>
+      </w:r>
+    </w:p>
+    <w:p>
+      <w:pPr>
+        <w:widowControl w:val="0"/>
+      </w:pPr>
     </w:p>
     <w:p>
       <w:pPr>
@@ -1995,162 +2006,91 @@
         <w:widowControl w:val="0"/>
         <w:contextualSpacing w:val="0"/>
       </w:pPr>
-      <w:bookmarkStart w:id="10" w:name="h.pzz05iyduw9n" w:colFirst="0" w:colLast="0"/>
+      <w:bookmarkStart w:id="10" w:name="h.ap1wz8st30yg" w:colFirst="0" w:colLast="0"/>
       <w:bookmarkEnd w:id="10"/>
       <w:r>
-        <w:t>1.3.</w:t>
-      </w:r>
-      <w:r>
-        <w:t>1 Guest View</w:t>
-      </w:r>
-    </w:p>
-    <w:p>
-      <w:pPr>
-        <w:widowControl w:val="0"/>
-      </w:pPr>
-      <w:r>
-        <w:t>This view will allow anyone to see when a field is booked.</w:t>
-      </w:r>
-    </w:p>
-    <w:p>
-      <w:pPr>
-        <w:widowControl w:val="0"/>
-      </w:pPr>
-      <w:r>
-        <w:rPr>
-          <w:highlight w:val="yellow"/>
-        </w:rPr>
-        <w:t>How?</w:t>
-      </w:r>
-    </w:p>
-    <w:p>
-      <w:pPr>
-        <w:widowControl w:val="0"/>
-      </w:pPr>
+        <w:t>1.3.2 Login</w:t>
+      </w:r>
+    </w:p>
+    <w:p>
+      <w:pPr>
+        <w:widowControl w:val="0"/>
+      </w:pPr>
+      <w:r>
+        <w:t>Users will have a user n</w:t>
+      </w:r>
+      <w:r>
+        <w:t>ame and password which will be used to login to the system.</w:t>
+      </w:r>
+      <w:r>
+        <w:t xml:space="preserve"> Users are stored in a database.</w:t>
+      </w:r>
       <w:r>
         <w:t xml:space="preserve"> </w:t>
       </w:r>
     </w:p>
     <w:p>
       <w:pPr>
+        <w:widowControl w:val="0"/>
+      </w:pPr>
+      <w:r>
+        <w:t xml:space="preserve"> </w:t>
+      </w:r>
+    </w:p>
+    <w:p>
+      <w:pPr>
         <w:pStyle w:val="Heading3"/>
         <w:widowControl w:val="0"/>
         <w:contextualSpacing w:val="0"/>
       </w:pPr>
-      <w:bookmarkStart w:id="11" w:name="h.ap1wz8st30yg" w:colFirst="0" w:colLast="0"/>
+      <w:bookmarkStart w:id="11" w:name="h.24c5606cwfx1" w:colFirst="0" w:colLast="0"/>
       <w:bookmarkEnd w:id="11"/>
       <w:r>
-        <w:t>1.3.2 Login</w:t>
-      </w:r>
-    </w:p>
-    <w:p>
-      <w:pPr>
-        <w:widowControl w:val="0"/>
-      </w:pPr>
-      <w:r>
-        <w:t xml:space="preserve">Users will have a </w:t>
-      </w:r>
-      <w:proofErr w:type="spellStart"/>
-      <w:r>
-        <w:t>userName</w:t>
-      </w:r>
-      <w:proofErr w:type="spellEnd"/>
-      <w:r>
-        <w:t xml:space="preserve"> and password which will be used to login to the system. Also, Administrative login will be able to remove a booked field. </w:t>
-      </w:r>
-    </w:p>
-    <w:p>
-      <w:pPr>
-        <w:widowControl w:val="0"/>
-      </w:pPr>
+        <w:t xml:space="preserve">1.3.3 Field reservation  </w:t>
+      </w:r>
+    </w:p>
+    <w:p>
+      <w:pPr>
+        <w:widowControl w:val="0"/>
+      </w:pPr>
+      <w:r>
+        <w:t>The person logged in can only book a field for himself. They can book a field within the next 7 days. If the field is already booked a message will be displayed and the field will not be booked.</w:t>
+      </w:r>
+    </w:p>
+    <w:p>
+      <w:pPr>
+        <w:widowControl w:val="0"/>
+      </w:pPr>
+      <w:bookmarkStart w:id="12" w:name="h.fsmpo31yg8lo" w:colFirst="0" w:colLast="0"/>
+      <w:bookmarkEnd w:id="12"/>
+    </w:p>
+    <w:p>
+      <w:pPr>
+        <w:pStyle w:val="Heading3"/>
+        <w:widowControl w:val="0"/>
+        <w:contextualSpacing w:val="0"/>
+      </w:pPr>
+      <w:bookmarkStart w:id="13" w:name="h.ulpiyjgut676" w:colFirst="0" w:colLast="0"/>
+      <w:bookmarkEnd w:id="13"/>
+      <w:r>
+        <w:t xml:space="preserve">1.3.5 </w:t>
+      </w:r>
+      <w:r>
+        <w:t>Add Coach</w:t>
+      </w:r>
+    </w:p>
+    <w:p>
+      <w:pPr>
+        <w:widowControl w:val="0"/>
+      </w:pPr>
+      <w:r>
+        <w:t>Create a user that is allowed to book fields.</w:t>
+      </w:r>
+      <w:r>
+        <w:t xml:space="preserve"> This page will prompt the user for a username and a password that the new user will have. The user ID does not have to be entered, the database takes care of assigning it.</w:t>
+      </w:r>
       <w:r>
         <w:t xml:space="preserve"> </w:t>
-      </w:r>
-    </w:p>
-    <w:p>
-      <w:pPr>
-        <w:pStyle w:val="Heading3"/>
-        <w:widowControl w:val="0"/>
-        <w:contextualSpacing w:val="0"/>
-      </w:pPr>
-      <w:bookmarkStart w:id="12" w:name="h.24c5606cwfx1" w:colFirst="0" w:colLast="0"/>
-      <w:bookmarkEnd w:id="12"/>
-      <w:r>
-        <w:t>1.3.3 Field reserv</w:t>
-      </w:r>
-      <w:r>
-        <w:t xml:space="preserve">ation  </w:t>
-      </w:r>
-    </w:p>
-    <w:p>
-      <w:pPr>
-        <w:widowControl w:val="0"/>
-      </w:pPr>
-      <w:r>
-        <w:t>The users that have logged in are allowed to book fields and ball bags for certain time slots.</w:t>
-      </w:r>
-    </w:p>
-    <w:p>
-      <w:pPr>
-        <w:widowControl w:val="0"/>
-      </w:pPr>
-      <w:r>
-        <w:rPr>
-          <w:highlight w:val="yellow"/>
-        </w:rPr>
-        <w:t>How?</w:t>
-      </w:r>
-    </w:p>
-    <w:p>
-      <w:pPr>
-        <w:pStyle w:val="Heading3"/>
-        <w:widowControl w:val="0"/>
-        <w:contextualSpacing w:val="0"/>
-      </w:pPr>
-      <w:bookmarkStart w:id="13" w:name="h.fsmpo31yg8lo" w:colFirst="0" w:colLast="0"/>
-      <w:bookmarkEnd w:id="13"/>
-      <w:r>
-        <w:t xml:space="preserve">1.3.4 View User Booking  </w:t>
-      </w:r>
-    </w:p>
-    <w:p>
-      <w:pPr>
-        <w:widowControl w:val="0"/>
-      </w:pPr>
-      <w:r>
-        <w:t xml:space="preserve">View the booked fields of an individual user. </w:t>
-      </w:r>
-    </w:p>
-    <w:p>
-      <w:pPr>
-        <w:widowControl w:val="0"/>
-      </w:pPr>
-      <w:r>
-        <w:t xml:space="preserve"> </w:t>
-      </w:r>
-    </w:p>
-    <w:p>
-      <w:pPr>
-        <w:pStyle w:val="Heading3"/>
-        <w:widowControl w:val="0"/>
-        <w:contextualSpacing w:val="0"/>
-      </w:pPr>
-      <w:bookmarkStart w:id="14" w:name="h.ulpiyjgut676" w:colFirst="0" w:colLast="0"/>
-      <w:bookmarkEnd w:id="14"/>
-      <w:r>
-        <w:lastRenderedPageBreak/>
-        <w:t>1.3.5 Create a User</w:t>
-      </w:r>
-    </w:p>
-    <w:p>
-      <w:pPr>
-        <w:widowControl w:val="0"/>
-      </w:pPr>
-      <w:r>
-        <w:t>Create a user that is allowed to book fields. The user wi</w:t>
-      </w:r>
-      <w:r>
-        <w:t xml:space="preserve">ll have to use a pin that is given to them by the soccer club in order to make a user. </w:t>
       </w:r>
     </w:p>
     <w:p>
@@ -2166,250 +2106,263 @@
         <w:pStyle w:val="Heading1"/>
         <w:contextualSpacing w:val="0"/>
       </w:pPr>
-      <w:bookmarkStart w:id="15" w:name="h.mrp77he9hdw7" w:colFirst="0" w:colLast="0"/>
+      <w:bookmarkStart w:id="14" w:name="h.mrp77he9hdw7" w:colFirst="0" w:colLast="0"/>
+      <w:bookmarkEnd w:id="14"/>
+      <w:r>
+        <w:t>1.4 Secondary Functions</w:t>
+      </w:r>
+    </w:p>
+    <w:p>
+      <w:pPr>
+        <w:widowControl w:val="0"/>
+      </w:pPr>
+      <w:r>
+        <w:t xml:space="preserve"> </w:t>
+      </w:r>
+    </w:p>
+    <w:p>
+      <w:pPr>
+        <w:pStyle w:val="Heading3"/>
+        <w:widowControl w:val="0"/>
+        <w:contextualSpacing w:val="0"/>
+      </w:pPr>
+      <w:r>
+        <w:lastRenderedPageBreak/>
+        <w:t>1.4.1</w:t>
+      </w:r>
+      <w:r>
+        <w:t xml:space="preserve"> </w:t>
+      </w:r>
+      <w:r>
+        <w:t>Profile View</w:t>
+      </w:r>
+    </w:p>
+    <w:p>
+      <w:pPr>
+        <w:widowControl w:val="0"/>
+      </w:pPr>
+      <w:r>
+        <w:t>This view allows the user to see all the fields that are booked by them. It does not show fields before the current date.</w:t>
+      </w:r>
+    </w:p>
+    <w:p>
+      <w:pPr>
+        <w:widowControl w:val="0"/>
+      </w:pPr>
+    </w:p>
+    <w:p>
+      <w:pPr>
+        <w:pStyle w:val="Heading1"/>
+        <w:widowControl w:val="0"/>
+        <w:contextualSpacing w:val="0"/>
+      </w:pPr>
+      <w:bookmarkStart w:id="15" w:name="h.23qw7otel7j6" w:colFirst="0" w:colLast="0"/>
       <w:bookmarkEnd w:id="15"/>
       <w:r>
-        <w:t>1.4 Secondary Functions</w:t>
-      </w:r>
-    </w:p>
-    <w:p>
-      <w:pPr>
-        <w:widowControl w:val="0"/>
-      </w:pPr>
-      <w:r>
-        <w:t xml:space="preserve"> </w:t>
-      </w:r>
-    </w:p>
-    <w:p>
-      <w:pPr>
-        <w:widowControl w:val="0"/>
-      </w:pPr>
-    </w:p>
-    <w:p>
-      <w:pPr>
-        <w:widowControl w:val="0"/>
-        <w:numPr>
-          <w:ilvl w:val="0"/>
-          <w:numId w:val="1"/>
-        </w:numPr>
-        <w:ind w:hanging="359"/>
-        <w:contextualSpacing/>
-      </w:pPr>
-      <w:r>
-        <w:t>administrators can add fields and ball bags</w:t>
-      </w:r>
-    </w:p>
-    <w:p>
-      <w:pPr>
-        <w:widowControl w:val="0"/>
-        <w:numPr>
-          <w:ilvl w:val="0"/>
-          <w:numId w:val="1"/>
-        </w:numPr>
-        <w:ind w:hanging="359"/>
-        <w:contextualSpacing/>
-      </w:pPr>
-      <w:r>
-        <w:t>administrators can delete fields and ball bags</w:t>
-      </w:r>
-    </w:p>
-    <w:p>
-      <w:pPr>
-        <w:widowControl w:val="0"/>
-        <w:numPr>
-          <w:ilvl w:val="0"/>
-          <w:numId w:val="1"/>
-        </w:numPr>
-        <w:ind w:hanging="359"/>
-        <w:contextualSpacing/>
-      </w:pPr>
+        <w:t>2.1 Class Design</w:t>
+      </w:r>
+    </w:p>
+    <w:p/>
+    <w:p>
+      <w:pPr>
+        <w:widowControl w:val="0"/>
+      </w:pPr>
+      <w:r>
+        <w:t>The following classes will be used to provide the functionality of the system.  These classes will correspond to the database tables which will be used to store the information.   More classes may be added as the project grows.</w:t>
+      </w:r>
+    </w:p>
+    <w:p>
+      <w:pPr>
+        <w:widowControl w:val="0"/>
+      </w:pPr>
+    </w:p>
+    <w:p>
+      <w:pPr>
+        <w:widowControl w:val="0"/>
+      </w:pPr>
+      <w:proofErr w:type="spellStart"/>
+      <w:r>
+        <w:t>LoginForm</w:t>
+      </w:r>
+      <w:proofErr w:type="spellEnd"/>
+      <w:r>
+        <w:t xml:space="preserve"> Class - This class </w:t>
+      </w:r>
+      <w:r>
+        <w:t xml:space="preserve">will store the </w:t>
+      </w:r>
       <w:proofErr w:type="gramStart"/>
       <w:r>
-        <w:t>administrators</w:t>
+        <w:t>users</w:t>
       </w:r>
       <w:proofErr w:type="gramEnd"/>
       <w:r>
-        <w:t xml:space="preserve"> can undo any users booked fields as well as delete users.</w:t>
-      </w:r>
-    </w:p>
-    <w:p>
-      <w:pPr>
-        <w:widowControl w:val="0"/>
-        <w:numPr>
-          <w:ilvl w:val="0"/>
-          <w:numId w:val="1"/>
-        </w:numPr>
-        <w:ind w:hanging="359"/>
-        <w:contextualSpacing/>
-      </w:pPr>
-      <w:r>
-        <w:t>coaches can undo the time slot that they booked</w:t>
-      </w:r>
-    </w:p>
-    <w:p>
-      <w:pPr>
-        <w:widowControl w:val="0"/>
-        <w:numPr>
-          <w:ilvl w:val="0"/>
-          <w:numId w:val="1"/>
-        </w:numPr>
-        <w:ind w:hanging="359"/>
-        <w:contextualSpacing/>
-      </w:pPr>
+        <w:t xml:space="preserve"> information (user name, password, user ID)</w:t>
+      </w:r>
+      <w:r>
+        <w:t>.</w:t>
+      </w:r>
+    </w:p>
+    <w:p>
+      <w:pPr>
+        <w:widowControl w:val="0"/>
+      </w:pPr>
+    </w:p>
+    <w:p>
+      <w:pPr>
+        <w:widowControl w:val="0"/>
+      </w:pPr>
+      <w:proofErr w:type="spellStart"/>
+      <w:r>
+        <w:t>BookingForm</w:t>
+      </w:r>
+      <w:proofErr w:type="spellEnd"/>
+      <w:r>
+        <w:t xml:space="preserve"> Class – This class stores all the information that is needed to be shown for a booked field (Field number, user ID, date, time number). </w:t>
+      </w:r>
+    </w:p>
+    <w:p>
+      <w:pPr>
+        <w:widowControl w:val="0"/>
+      </w:pPr>
+    </w:p>
+    <w:p>
+      <w:pPr>
+        <w:widowControl w:val="0"/>
+      </w:pPr>
+      <w:proofErr w:type="spellStart"/>
+      <w:r>
+        <w:t>CheckLogin</w:t>
+      </w:r>
+      <w:proofErr w:type="spellEnd"/>
+      <w:r>
+        <w:t xml:space="preserve"> - This class will check the login information that is given to it to and validate whether or not the user has entered the information properly.</w:t>
+      </w:r>
+    </w:p>
+    <w:p>
+      <w:pPr>
+        <w:widowControl w:val="0"/>
+      </w:pPr>
+    </w:p>
+    <w:p>
+      <w:pPr>
+        <w:widowControl w:val="0"/>
+      </w:pPr>
+      <w:proofErr w:type="spellStart"/>
+      <w:r>
+        <w:t>AddCoach</w:t>
+      </w:r>
+      <w:proofErr w:type="spellEnd"/>
+      <w:r>
+        <w:t xml:space="preserve"> – This class will add a coach to the database that can be used to login and book fields. It will validate whether someone has the same name or not before entering them to the database.</w:t>
+      </w:r>
+    </w:p>
+    <w:p>
+      <w:pPr>
+        <w:widowControl w:val="0"/>
+      </w:pPr>
+    </w:p>
+    <w:p>
+      <w:pPr>
+        <w:pStyle w:val="Heading1"/>
+        <w:widowControl w:val="0"/>
+        <w:contextualSpacing w:val="0"/>
+        <w:rPr>
+          <w:rFonts w:ascii="Arial" w:eastAsia="Arial" w:hAnsi="Arial" w:cs="Arial"/>
+          <w:sz w:val="22"/>
+        </w:rPr>
+      </w:pPr>
+      <w:bookmarkStart w:id="16" w:name="h.jsctzc546e47" w:colFirst="0" w:colLast="0"/>
+      <w:bookmarkEnd w:id="16"/>
+      <w:proofErr w:type="spellStart"/>
+      <w:r>
+        <w:rPr>
+          <w:rFonts w:ascii="Arial" w:eastAsia="Arial" w:hAnsi="Arial" w:cs="Arial"/>
+          <w:sz w:val="22"/>
+        </w:rPr>
+        <w:t>BookFieldAction</w:t>
+      </w:r>
+      <w:proofErr w:type="spellEnd"/>
+      <w:r>
+        <w:rPr>
+          <w:rFonts w:ascii="Arial" w:eastAsia="Arial" w:hAnsi="Arial" w:cs="Arial"/>
+          <w:sz w:val="22"/>
+        </w:rPr>
+        <w:t xml:space="preserve"> – This class populates the drop down boxes on the book a field page with values. The values are taken from the database.</w:t>
+      </w:r>
+    </w:p>
+    <w:p/>
+    <w:p>
+      <w:proofErr w:type="spellStart"/>
+      <w:r>
+        <w:t>CheckBooking</w:t>
+      </w:r>
+      <w:proofErr w:type="spellEnd"/>
+      <w:r>
+        <w:t xml:space="preserve"> – This class will check that the information entered to book a field is valid and if it is will add the booked field to the database.</w:t>
+      </w:r>
+    </w:p>
+    <w:p/>
+    <w:p>
+      <w:r>
+        <w:t>Logout – This class is used to delete the user’s information from the session so that their credentials cannot be used again without signing back in.</w:t>
+      </w:r>
+    </w:p>
+    <w:p/>
+    <w:p>
+      <w:proofErr w:type="spellStart"/>
+      <w:r>
+        <w:t>ViewBookedFields</w:t>
+      </w:r>
+      <w:proofErr w:type="spellEnd"/>
+      <w:r>
+        <w:t xml:space="preserve"> – This class is used</w:t>
+      </w:r>
+      <w:r>
+        <w:t xml:space="preserve"> to get all the fields that are booked. It rules out the fields that have happened in the past.</w:t>
+      </w:r>
+    </w:p>
+    <w:p/>
+    <w:p>
+      <w:proofErr w:type="spellStart"/>
       <w:proofErr w:type="gramStart"/>
       <w:r>
-        <w:t>coaches</w:t>
+        <w:t>ViewProfile</w:t>
+      </w:r>
+      <w:proofErr w:type="spellEnd"/>
+      <w:r>
+        <w:t xml:space="preserve">  -</w:t>
       </w:r>
       <w:proofErr w:type="gramEnd"/>
       <w:r>
-        <w:t xml:space="preserve"> can book a time on a field weekly, instead of just booking for one day.</w:t>
-      </w:r>
-    </w:p>
-    <w:p>
-      <w:pPr>
-        <w:widowControl w:val="0"/>
-        <w:numPr>
-          <w:ilvl w:val="0"/>
-          <w:numId w:val="1"/>
-        </w:numPr>
-        <w:ind w:hanging="359"/>
-        <w:contextualSpacing/>
-      </w:pPr>
-      <w:r>
-        <w:t>Users can go and change their name as well as their con</w:t>
-      </w:r>
-      <w:r>
-        <w:t xml:space="preserve">tact information. </w:t>
-      </w:r>
-      <w:proofErr w:type="gramStart"/>
-      <w:r>
-        <w:t>password</w:t>
-      </w:r>
-      <w:proofErr w:type="gramEnd"/>
-      <w:r>
-        <w:t xml:space="preserve"> changing can also be added.</w:t>
-      </w:r>
-    </w:p>
-    <w:p>
-      <w:pPr>
-        <w:widowControl w:val="0"/>
-      </w:pPr>
-    </w:p>
-    <w:p>
-      <w:pPr>
-        <w:widowControl w:val="0"/>
-      </w:pPr>
-    </w:p>
+        <w:t xml:space="preserve"> This class is used to display only the fields booked by the current user. It only shows fields that are past the current date.</w:t>
+      </w:r>
+    </w:p>
+    <w:p/>
+    <w:p>
+      <w:r>
+        <w:t>The field package – The field package contains classes that are used as general objects for program. (</w:t>
+      </w:r>
+      <w:proofErr w:type="spellStart"/>
+      <w:r>
+        <w:t>DateBook</w:t>
+      </w:r>
+      <w:proofErr w:type="spellEnd"/>
+      <w:r>
+        <w:t>, Field, Time)</w:t>
+      </w:r>
+      <w:bookmarkStart w:id="17" w:name="_GoBack"/>
+      <w:bookmarkEnd w:id="17"/>
+    </w:p>
+    <w:p/>
     <w:p>
       <w:pPr>
         <w:pStyle w:val="Heading1"/>
         <w:widowControl w:val="0"/>
         <w:contextualSpacing w:val="0"/>
       </w:pPr>
-      <w:bookmarkStart w:id="16" w:name="h.23qw7otel7j6" w:colFirst="0" w:colLast="0"/>
-      <w:bookmarkEnd w:id="16"/>
-      <w:r>
-        <w:t>2.1 Class Design</w:t>
-      </w:r>
-    </w:p>
-    <w:p/>
-    <w:p>
-      <w:pPr>
-        <w:widowControl w:val="0"/>
-      </w:pPr>
-      <w:r>
-        <w:t>The following classes will be used to provide the functionality of the system.  These classes will correspond to the database tables which will be used to store the information.   M</w:t>
-      </w:r>
-      <w:r>
-        <w:t>ore classes may be added as the project grows.</w:t>
-      </w:r>
-    </w:p>
-    <w:p>
-      <w:pPr>
-        <w:widowControl w:val="0"/>
-      </w:pPr>
-    </w:p>
-    <w:p>
-      <w:pPr>
-        <w:widowControl w:val="0"/>
-      </w:pPr>
-      <w:r>
-        <w:t xml:space="preserve">User Class - This class will contain the information of </w:t>
-      </w:r>
-      <w:proofErr w:type="gramStart"/>
-      <w:r>
-        <w:t>whomever</w:t>
-      </w:r>
-      <w:proofErr w:type="gramEnd"/>
-      <w:r>
-        <w:t xml:space="preserve"> is logged in.</w:t>
-      </w:r>
-    </w:p>
-    <w:p>
-      <w:pPr>
-        <w:widowControl w:val="0"/>
-      </w:pPr>
-    </w:p>
-    <w:p>
-      <w:pPr>
-        <w:widowControl w:val="0"/>
-      </w:pPr>
-      <w:proofErr w:type="spellStart"/>
-      <w:r>
-        <w:t>CheckLogin</w:t>
-      </w:r>
-      <w:proofErr w:type="spellEnd"/>
-      <w:r>
-        <w:t xml:space="preserve"> - This class will check the login information that is given to it to and validate whether or not the user has entered</w:t>
-      </w:r>
-      <w:r>
-        <w:t xml:space="preserve"> the information properly.</w:t>
-      </w:r>
-    </w:p>
-    <w:p>
-      <w:pPr>
-        <w:widowControl w:val="0"/>
-      </w:pPr>
-    </w:p>
-    <w:p>
-      <w:pPr>
-        <w:widowControl w:val="0"/>
-      </w:pPr>
-      <w:r>
-        <w:t xml:space="preserve">User Creation - This is a secondary function that will allow users to be created. Since you need to be a coach to book fields you would need permission from your soccer club to be able to book a field. Which is why users may be </w:t>
-      </w:r>
-      <w:r>
-        <w:t>just be created manually. But, there is also an option to allow a user to be created but first they must enter a pin number that was given to them by the soccer club. If the pin is correct, the person would be allowed to create a user. Some functionality w</w:t>
-      </w:r>
-      <w:r>
-        <w:t>ould have to be that a pin can only be used once.</w:t>
-      </w:r>
-    </w:p>
-    <w:p>
-      <w:pPr>
-        <w:widowControl w:val="0"/>
-      </w:pPr>
-    </w:p>
-    <w:p>
-      <w:pPr>
-        <w:widowControl w:val="0"/>
-      </w:pPr>
-      <w:r>
-        <w:rPr>
-          <w:highlight w:val="yellow"/>
-        </w:rPr>
-        <w:t>Field and ball bag information??</w:t>
-      </w:r>
-    </w:p>
-    <w:p>
-      <w:pPr>
-        <w:pStyle w:val="Heading1"/>
-        <w:widowControl w:val="0"/>
-        <w:contextualSpacing w:val="0"/>
-      </w:pPr>
-      <w:bookmarkStart w:id="17" w:name="h.jsctzc546e47" w:colFirst="0" w:colLast="0"/>
-      <w:bookmarkEnd w:id="17"/>
-      <w:r>
+      <w:r>
+        <w:lastRenderedPageBreak/>
         <w:t>2.2 Interface Design</w:t>
       </w:r>
     </w:p>
@@ -2423,10 +2376,7 @@
         <w:widowControl w:val="0"/>
       </w:pPr>
       <w:r>
-        <w:t>Provide a mockup of the screens that you expect to use in your project.  Also provide a brief description (paragraph of two) describing each of the screens to be used in your program</w:t>
-      </w:r>
-      <w:r>
-        <w:t>.</w:t>
+        <w:t>Provide a mockup of the screens that you expect to use in your project.  Also provide a brief description (paragraph of two) describing each of the screens to be used in your program.</w:t>
       </w:r>
     </w:p>
     <w:p>
@@ -2447,7 +2397,6 @@
         <w:widowControl w:val="0"/>
       </w:pPr>
       <w:r>
-        <w:lastRenderedPageBreak/>
         <w:t xml:space="preserve">The following designs do not include the tiles that will be used for almost every page. There will be a menu on the left side and </w:t>
       </w:r>
       <w:proofErr w:type="gramStart"/>
@@ -2703,10 +2652,7 @@
       </w:r>
       <w:proofErr w:type="gramEnd"/>
       <w:r>
-        <w:t xml:space="preserve"> that are “open” do not have an</w:t>
-      </w:r>
-      <w:r>
-        <w:t xml:space="preserve">yone booked for that time. </w:t>
+        <w:t xml:space="preserve"> that are “open” do not have anyone booked for that time. </w:t>
       </w:r>
       <w:proofErr w:type="gramStart"/>
       <w:r>
@@ -2722,10 +2668,7 @@
       </w:r>
       <w:proofErr w:type="spellEnd"/>
       <w:r>
-        <w:t xml:space="preserve"> (or the team name, not sure yet). This schedule appears roughly the same for the users that are logged in as well as the guest login. This is the view after selecting the day out of the</w:t>
-      </w:r>
-      <w:r>
-        <w:t xml:space="preserve"> week.</w:t>
+        <w:t xml:space="preserve"> (or the team name, not sure yet). This schedule appears roughly the same for the users that are logged in as well as the guest login. This is the view after selecting the day out of the week.</w:t>
       </w:r>
     </w:p>
     <w:p>
@@ -3023,7 +2966,6 @@
                   </w:r>
                   <w:proofErr w:type="spellStart"/>
                   <w:r>
-                    <w:lastRenderedPageBreak/>
                     <w:t>userName</w:t>
                   </w:r>
                   <w:proofErr w:type="spellEnd"/>
@@ -3047,7 +2989,6 @@
                     <w:spacing w:line="240" w:lineRule="auto"/>
                   </w:pPr>
                   <w:r>
-                    <w:lastRenderedPageBreak/>
                     <w:t>4:00-5:00</w:t>
                   </w:r>
                 </w:p>
@@ -3573,10 +3514,11 @@
       </w:r>
       <w:proofErr w:type="gramEnd"/>
       <w:r>
-        <w:t xml:space="preserve"> day would be highlighted. Another option for this would be to just disp</w:t>
-      </w:r>
-      <w:r>
-        <w:t>lay the next 7 days instead of just displaying the current week.</w:t>
+        <w:t xml:space="preserve"> day would be highlighted. Another option for this would be to just display the next 7 </w:t>
+      </w:r>
+      <w:r>
+        <w:lastRenderedPageBreak/>
+        <w:t>days instead of just displaying the current week.</w:t>
       </w:r>
     </w:p>
     <w:p>
@@ -4400,6 +4342,7 @@
               <w:jc w:val="center"/>
             </w:pPr>
             <w:r>
+              <w:lastRenderedPageBreak/>
               <w:t>Soccer Complex</w:t>
             </w:r>
           </w:p>
@@ -5277,13 +5220,6 @@
     <w:tblPr>
       <w:tblStyleRowBandSize w:val="1"/>
       <w:tblStyleColBandSize w:val="1"/>
-      <w:tblInd w:w="0" w:type="dxa"/>
-      <w:tblCellMar>
-        <w:top w:w="0" w:type="dxa"/>
-        <w:left w:w="108" w:type="dxa"/>
-        <w:bottom w:w="0" w:type="dxa"/>
-        <w:right w:w="108" w:type="dxa"/>
-      </w:tblCellMar>
     </w:tblPr>
   </w:style>
   <w:style w:type="table" w:customStyle="1" w:styleId="a0">
@@ -5291,13 +5227,6 @@
     <w:tblPr>
       <w:tblStyleRowBandSize w:val="1"/>
       <w:tblStyleColBandSize w:val="1"/>
-      <w:tblInd w:w="0" w:type="dxa"/>
-      <w:tblCellMar>
-        <w:top w:w="0" w:type="dxa"/>
-        <w:left w:w="108" w:type="dxa"/>
-        <w:bottom w:w="0" w:type="dxa"/>
-        <w:right w:w="108" w:type="dxa"/>
-      </w:tblCellMar>
     </w:tblPr>
   </w:style>
   <w:style w:type="table" w:customStyle="1" w:styleId="a1">
@@ -5305,13 +5234,6 @@
     <w:tblPr>
       <w:tblStyleRowBandSize w:val="1"/>
       <w:tblStyleColBandSize w:val="1"/>
-      <w:tblInd w:w="0" w:type="dxa"/>
-      <w:tblCellMar>
-        <w:top w:w="0" w:type="dxa"/>
-        <w:left w:w="108" w:type="dxa"/>
-        <w:bottom w:w="0" w:type="dxa"/>
-        <w:right w:w="108" w:type="dxa"/>
-      </w:tblCellMar>
     </w:tblPr>
   </w:style>
   <w:style w:type="table" w:customStyle="1" w:styleId="a2">
@@ -5319,13 +5241,6 @@
     <w:tblPr>
       <w:tblStyleRowBandSize w:val="1"/>
       <w:tblStyleColBandSize w:val="1"/>
-      <w:tblInd w:w="0" w:type="dxa"/>
-      <w:tblCellMar>
-        <w:top w:w="0" w:type="dxa"/>
-        <w:left w:w="108" w:type="dxa"/>
-        <w:bottom w:w="0" w:type="dxa"/>
-        <w:right w:w="108" w:type="dxa"/>
-      </w:tblCellMar>
     </w:tblPr>
   </w:style>
   <w:style w:type="table" w:customStyle="1" w:styleId="a3">
@@ -5333,13 +5248,6 @@
     <w:tblPr>
       <w:tblStyleRowBandSize w:val="1"/>
       <w:tblStyleColBandSize w:val="1"/>
-      <w:tblInd w:w="0" w:type="dxa"/>
-      <w:tblCellMar>
-        <w:top w:w="0" w:type="dxa"/>
-        <w:left w:w="108" w:type="dxa"/>
-        <w:bottom w:w="0" w:type="dxa"/>
-        <w:right w:w="108" w:type="dxa"/>
-      </w:tblCellMar>
     </w:tblPr>
   </w:style>
   <w:style w:type="table" w:customStyle="1" w:styleId="a4">
@@ -5347,13 +5255,6 @@
     <w:tblPr>
       <w:tblStyleRowBandSize w:val="1"/>
       <w:tblStyleColBandSize w:val="1"/>
-      <w:tblInd w:w="0" w:type="dxa"/>
-      <w:tblCellMar>
-        <w:top w:w="0" w:type="dxa"/>
-        <w:left w:w="108" w:type="dxa"/>
-        <w:bottom w:w="0" w:type="dxa"/>
-        <w:right w:w="108" w:type="dxa"/>
-      </w:tblCellMar>
     </w:tblPr>
   </w:style>
   <w:style w:type="table" w:customStyle="1" w:styleId="a5">
@@ -5361,13 +5262,6 @@
     <w:tblPr>
       <w:tblStyleRowBandSize w:val="1"/>
       <w:tblStyleColBandSize w:val="1"/>
-      <w:tblInd w:w="0" w:type="dxa"/>
-      <w:tblCellMar>
-        <w:top w:w="0" w:type="dxa"/>
-        <w:left w:w="108" w:type="dxa"/>
-        <w:bottom w:w="0" w:type="dxa"/>
-        <w:right w:w="108" w:type="dxa"/>
-      </w:tblCellMar>
     </w:tblPr>
   </w:style>
   <w:style w:type="table" w:customStyle="1" w:styleId="a6">
@@ -5375,13 +5269,6 @@
     <w:tblPr>
       <w:tblStyleRowBandSize w:val="1"/>
       <w:tblStyleColBandSize w:val="1"/>
-      <w:tblInd w:w="0" w:type="dxa"/>
-      <w:tblCellMar>
-        <w:top w:w="0" w:type="dxa"/>
-        <w:left w:w="108" w:type="dxa"/>
-        <w:bottom w:w="0" w:type="dxa"/>
-        <w:right w:w="108" w:type="dxa"/>
-      </w:tblCellMar>
     </w:tblPr>
   </w:style>
   <w:style w:type="table" w:customStyle="1" w:styleId="a7">
@@ -5389,13 +5276,6 @@
     <w:tblPr>
       <w:tblStyleRowBandSize w:val="1"/>
       <w:tblStyleColBandSize w:val="1"/>
-      <w:tblInd w:w="0" w:type="dxa"/>
-      <w:tblCellMar>
-        <w:top w:w="0" w:type="dxa"/>
-        <w:left w:w="108" w:type="dxa"/>
-        <w:bottom w:w="0" w:type="dxa"/>
-        <w:right w:w="108" w:type="dxa"/>
-      </w:tblCellMar>
     </w:tblPr>
   </w:style>
   <w:style w:type="table" w:customStyle="1" w:styleId="a8">
@@ -5403,13 +5283,6 @@
     <w:tblPr>
       <w:tblStyleRowBandSize w:val="1"/>
       <w:tblStyleColBandSize w:val="1"/>
-      <w:tblInd w:w="0" w:type="dxa"/>
-      <w:tblCellMar>
-        <w:top w:w="0" w:type="dxa"/>
-        <w:left w:w="108" w:type="dxa"/>
-        <w:bottom w:w="0" w:type="dxa"/>
-        <w:right w:w="108" w:type="dxa"/>
-      </w:tblCellMar>
     </w:tblPr>
   </w:style>
   <w:style w:type="table" w:customStyle="1" w:styleId="a9">
@@ -5417,13 +5290,6 @@
     <w:tblPr>
       <w:tblStyleRowBandSize w:val="1"/>
       <w:tblStyleColBandSize w:val="1"/>
-      <w:tblInd w:w="0" w:type="dxa"/>
-      <w:tblCellMar>
-        <w:top w:w="0" w:type="dxa"/>
-        <w:left w:w="108" w:type="dxa"/>
-        <w:bottom w:w="0" w:type="dxa"/>
-        <w:right w:w="108" w:type="dxa"/>
-      </w:tblCellMar>
     </w:tblPr>
   </w:style>
   <w:style w:type="table" w:customStyle="1" w:styleId="aa">
@@ -5431,13 +5297,6 @@
     <w:tblPr>
       <w:tblStyleRowBandSize w:val="1"/>
       <w:tblStyleColBandSize w:val="1"/>
-      <w:tblInd w:w="0" w:type="dxa"/>
-      <w:tblCellMar>
-        <w:top w:w="0" w:type="dxa"/>
-        <w:left w:w="108" w:type="dxa"/>
-        <w:bottom w:w="0" w:type="dxa"/>
-        <w:right w:w="108" w:type="dxa"/>
-      </w:tblCellMar>
     </w:tblPr>
   </w:style>
   <w:style w:type="table" w:customStyle="1" w:styleId="ab">
@@ -5445,13 +5304,6 @@
     <w:tblPr>
       <w:tblStyleRowBandSize w:val="1"/>
       <w:tblStyleColBandSize w:val="1"/>
-      <w:tblInd w:w="0" w:type="dxa"/>
-      <w:tblCellMar>
-        <w:top w:w="0" w:type="dxa"/>
-        <w:left w:w="108" w:type="dxa"/>
-        <w:bottom w:w="0" w:type="dxa"/>
-        <w:right w:w="108" w:type="dxa"/>
-      </w:tblCellMar>
     </w:tblPr>
   </w:style>
   <w:style w:type="table" w:customStyle="1" w:styleId="ac">
@@ -5459,13 +5311,6 @@
     <w:tblPr>
       <w:tblStyleRowBandSize w:val="1"/>
       <w:tblStyleColBandSize w:val="1"/>
-      <w:tblInd w:w="0" w:type="dxa"/>
-      <w:tblCellMar>
-        <w:top w:w="0" w:type="dxa"/>
-        <w:left w:w="108" w:type="dxa"/>
-        <w:bottom w:w="0" w:type="dxa"/>
-        <w:right w:w="108" w:type="dxa"/>
-      </w:tblCellMar>
     </w:tblPr>
   </w:style>
 </w:styles>
@@ -5794,13 +5639,6 @@
     <w:tblPr>
       <w:tblStyleRowBandSize w:val="1"/>
       <w:tblStyleColBandSize w:val="1"/>
-      <w:tblInd w:w="0" w:type="dxa"/>
-      <w:tblCellMar>
-        <w:top w:w="0" w:type="dxa"/>
-        <w:left w:w="108" w:type="dxa"/>
-        <w:bottom w:w="0" w:type="dxa"/>
-        <w:right w:w="108" w:type="dxa"/>
-      </w:tblCellMar>
     </w:tblPr>
   </w:style>
   <w:style w:type="table" w:customStyle="1" w:styleId="a0">
@@ -5808,13 +5646,6 @@
     <w:tblPr>
       <w:tblStyleRowBandSize w:val="1"/>
       <w:tblStyleColBandSize w:val="1"/>
-      <w:tblInd w:w="0" w:type="dxa"/>
-      <w:tblCellMar>
-        <w:top w:w="0" w:type="dxa"/>
-        <w:left w:w="108" w:type="dxa"/>
-        <w:bottom w:w="0" w:type="dxa"/>
-        <w:right w:w="108" w:type="dxa"/>
-      </w:tblCellMar>
     </w:tblPr>
   </w:style>
   <w:style w:type="table" w:customStyle="1" w:styleId="a1">
@@ -5822,13 +5653,6 @@
     <w:tblPr>
       <w:tblStyleRowBandSize w:val="1"/>
       <w:tblStyleColBandSize w:val="1"/>
-      <w:tblInd w:w="0" w:type="dxa"/>
-      <w:tblCellMar>
-        <w:top w:w="0" w:type="dxa"/>
-        <w:left w:w="108" w:type="dxa"/>
-        <w:bottom w:w="0" w:type="dxa"/>
-        <w:right w:w="108" w:type="dxa"/>
-      </w:tblCellMar>
     </w:tblPr>
   </w:style>
   <w:style w:type="table" w:customStyle="1" w:styleId="a2">
@@ -5836,13 +5660,6 @@
     <w:tblPr>
       <w:tblStyleRowBandSize w:val="1"/>
       <w:tblStyleColBandSize w:val="1"/>
-      <w:tblInd w:w="0" w:type="dxa"/>
-      <w:tblCellMar>
-        <w:top w:w="0" w:type="dxa"/>
-        <w:left w:w="108" w:type="dxa"/>
-        <w:bottom w:w="0" w:type="dxa"/>
-        <w:right w:w="108" w:type="dxa"/>
-      </w:tblCellMar>
     </w:tblPr>
   </w:style>
   <w:style w:type="table" w:customStyle="1" w:styleId="a3">
@@ -5850,13 +5667,6 @@
     <w:tblPr>
       <w:tblStyleRowBandSize w:val="1"/>
       <w:tblStyleColBandSize w:val="1"/>
-      <w:tblInd w:w="0" w:type="dxa"/>
-      <w:tblCellMar>
-        <w:top w:w="0" w:type="dxa"/>
-        <w:left w:w="108" w:type="dxa"/>
-        <w:bottom w:w="0" w:type="dxa"/>
-        <w:right w:w="108" w:type="dxa"/>
-      </w:tblCellMar>
     </w:tblPr>
   </w:style>
   <w:style w:type="table" w:customStyle="1" w:styleId="a4">
@@ -5864,13 +5674,6 @@
     <w:tblPr>
       <w:tblStyleRowBandSize w:val="1"/>
       <w:tblStyleColBandSize w:val="1"/>
-      <w:tblInd w:w="0" w:type="dxa"/>
-      <w:tblCellMar>
-        <w:top w:w="0" w:type="dxa"/>
-        <w:left w:w="108" w:type="dxa"/>
-        <w:bottom w:w="0" w:type="dxa"/>
-        <w:right w:w="108" w:type="dxa"/>
-      </w:tblCellMar>
     </w:tblPr>
   </w:style>
   <w:style w:type="table" w:customStyle="1" w:styleId="a5">
@@ -5878,13 +5681,6 @@
     <w:tblPr>
       <w:tblStyleRowBandSize w:val="1"/>
       <w:tblStyleColBandSize w:val="1"/>
-      <w:tblInd w:w="0" w:type="dxa"/>
-      <w:tblCellMar>
-        <w:top w:w="0" w:type="dxa"/>
-        <w:left w:w="108" w:type="dxa"/>
-        <w:bottom w:w="0" w:type="dxa"/>
-        <w:right w:w="108" w:type="dxa"/>
-      </w:tblCellMar>
     </w:tblPr>
   </w:style>
   <w:style w:type="table" w:customStyle="1" w:styleId="a6">
@@ -5892,13 +5688,6 @@
     <w:tblPr>
       <w:tblStyleRowBandSize w:val="1"/>
       <w:tblStyleColBandSize w:val="1"/>
-      <w:tblInd w:w="0" w:type="dxa"/>
-      <w:tblCellMar>
-        <w:top w:w="0" w:type="dxa"/>
-        <w:left w:w="108" w:type="dxa"/>
-        <w:bottom w:w="0" w:type="dxa"/>
-        <w:right w:w="108" w:type="dxa"/>
-      </w:tblCellMar>
     </w:tblPr>
   </w:style>
   <w:style w:type="table" w:customStyle="1" w:styleId="a7">
@@ -5906,13 +5695,6 @@
     <w:tblPr>
       <w:tblStyleRowBandSize w:val="1"/>
       <w:tblStyleColBandSize w:val="1"/>
-      <w:tblInd w:w="0" w:type="dxa"/>
-      <w:tblCellMar>
-        <w:top w:w="0" w:type="dxa"/>
-        <w:left w:w="108" w:type="dxa"/>
-        <w:bottom w:w="0" w:type="dxa"/>
-        <w:right w:w="108" w:type="dxa"/>
-      </w:tblCellMar>
     </w:tblPr>
   </w:style>
   <w:style w:type="table" w:customStyle="1" w:styleId="a8">
@@ -5920,13 +5702,6 @@
     <w:tblPr>
       <w:tblStyleRowBandSize w:val="1"/>
       <w:tblStyleColBandSize w:val="1"/>
-      <w:tblInd w:w="0" w:type="dxa"/>
-      <w:tblCellMar>
-        <w:top w:w="0" w:type="dxa"/>
-        <w:left w:w="108" w:type="dxa"/>
-        <w:bottom w:w="0" w:type="dxa"/>
-        <w:right w:w="108" w:type="dxa"/>
-      </w:tblCellMar>
     </w:tblPr>
   </w:style>
   <w:style w:type="table" w:customStyle="1" w:styleId="a9">
@@ -5934,13 +5709,6 @@
     <w:tblPr>
       <w:tblStyleRowBandSize w:val="1"/>
       <w:tblStyleColBandSize w:val="1"/>
-      <w:tblInd w:w="0" w:type="dxa"/>
-      <w:tblCellMar>
-        <w:top w:w="0" w:type="dxa"/>
-        <w:left w:w="108" w:type="dxa"/>
-        <w:bottom w:w="0" w:type="dxa"/>
-        <w:right w:w="108" w:type="dxa"/>
-      </w:tblCellMar>
     </w:tblPr>
   </w:style>
   <w:style w:type="table" w:customStyle="1" w:styleId="aa">
@@ -5948,13 +5716,6 @@
     <w:tblPr>
       <w:tblStyleRowBandSize w:val="1"/>
       <w:tblStyleColBandSize w:val="1"/>
-      <w:tblInd w:w="0" w:type="dxa"/>
-      <w:tblCellMar>
-        <w:top w:w="0" w:type="dxa"/>
-        <w:left w:w="108" w:type="dxa"/>
-        <w:bottom w:w="0" w:type="dxa"/>
-        <w:right w:w="108" w:type="dxa"/>
-      </w:tblCellMar>
     </w:tblPr>
   </w:style>
   <w:style w:type="table" w:customStyle="1" w:styleId="ab">
@@ -5962,13 +5723,6 @@
     <w:tblPr>
       <w:tblStyleRowBandSize w:val="1"/>
       <w:tblStyleColBandSize w:val="1"/>
-      <w:tblInd w:w="0" w:type="dxa"/>
-      <w:tblCellMar>
-        <w:top w:w="0" w:type="dxa"/>
-        <w:left w:w="108" w:type="dxa"/>
-        <w:bottom w:w="0" w:type="dxa"/>
-        <w:right w:w="108" w:type="dxa"/>
-      </w:tblCellMar>
     </w:tblPr>
   </w:style>
   <w:style w:type="table" w:customStyle="1" w:styleId="ac">
@@ -5976,13 +5730,6 @@
     <w:tblPr>
       <w:tblStyleRowBandSize w:val="1"/>
       <w:tblStyleColBandSize w:val="1"/>
-      <w:tblInd w:w="0" w:type="dxa"/>
-      <w:tblCellMar>
-        <w:top w:w="0" w:type="dxa"/>
-        <w:left w:w="108" w:type="dxa"/>
-        <w:bottom w:w="0" w:type="dxa"/>
-        <w:right w:w="108" w:type="dxa"/>
-      </w:tblCellMar>
     </w:tblPr>
   </w:style>
 </w:styles>
